--- a/src/output/ISO 21528-2-2004.docx
+++ b/src/output/ISO 21528-2-2004.docx
@@ -1976,7 +1976,7 @@
                 <w:sz w:val="20"/>
                 <w:szCs w:val="20"/>
               </w:rPr>
-              <w:t xml:space="preserve">42934</w:t>
+              <w:t xml:space="preserve">44130</w:t>
             </w:r>
           </w:p>
         </w:tc>
@@ -2000,8 +2000,7 @@
                 <w:sz w:val="20"/>
                 <w:szCs w:val="20"/>
               </w:rPr>
-              <w:t xml:space="preserve">Hương ớt L-120499
-(Capsicium Flavor L-120499)</w:t>
+              <w:t xml:space="preserve">BÁNH PÍA CAN XẠI</w:t>
             </w:r>
             <w:r>
               <w:rPr>
@@ -2420,7 +2419,7 @@
                 <w:sz w:val="20"/>
                 <w:szCs w:val="20"/>
               </w:rPr>
-              <w:t xml:space="preserve">42935</w:t>
+              <w:t xml:space="preserve">44189</w:t>
             </w:r>
           </w:p>
         </w:tc>
@@ -2444,1342 +2443,7 @@
                 <w:sz w:val="20"/>
                 <w:szCs w:val="20"/>
               </w:rPr>
-              <w:t xml:space="preserve">Hương thịt 430-00337-03
-(Meat Flavor 430-00337-03)</w:t>
-            </w:r>
-            <w:r>
-              <w:rPr>
-                <w:rFonts w:ascii="Times New Roman" w:hAnsi="Times New Roman" w:cs="Times New Roman"/>
-                <w:sz w:val="20"/>
-                <w:szCs w:val="20"/>
-              </w:rPr>
-              <w:t/>
-            </w:r>
-          </w:p>
-        </w:tc>
-        <w:tc>
-          <w:tcPr>
-            <w:tcW w:w="477" w:type="dxa"/>
-            <w:shd w:val="clear" w:color="auto" w:fill="auto"/>
-            <w:vAlign w:val="center"/>
-          </w:tcPr>
-          <w:p>
-            <w:pPr>
-              <w:snapToGrid w:val="0"/>
-              <w:jc w:val="center"/>
-              <w:rPr>
-                <w:rFonts w:ascii="Times New Roman" w:hAnsi="Times New Roman" w:cs="Times New Roman"/>
-                <w:sz w:val="20"/>
-                <w:szCs w:val="20"/>
-              </w:rPr>
-            </w:pPr>
-          </w:p>
-        </w:tc>
-        <w:tc>
-          <w:tcPr>
-            <w:tcW w:w="477" w:type="dxa"/>
-            <w:shd w:val="clear" w:color="auto" w:fill="auto"/>
-            <w:vAlign w:val="center"/>
-          </w:tcPr>
-          <w:p>
-            <w:pPr>
-              <w:snapToGrid w:val="0"/>
-              <w:jc w:val="center"/>
-              <w:rPr>
-                <w:rFonts w:ascii="Times New Roman" w:hAnsi="Times New Roman" w:cs="Times New Roman"/>
-                <w:sz w:val="20"/>
-                <w:szCs w:val="20"/>
-              </w:rPr>
-            </w:pPr>
-          </w:p>
-        </w:tc>
-        <w:tc>
-          <w:tcPr>
-            <w:tcW w:w="477" w:type="dxa"/>
-            <w:shd w:val="clear" w:color="auto" w:fill="auto"/>
-            <w:vAlign w:val="center"/>
-          </w:tcPr>
-          <w:p>
-            <w:pPr>
-              <w:snapToGrid w:val="0"/>
-              <w:jc w:val="center"/>
-              <w:rPr>
-                <w:rFonts w:ascii="Times New Roman" w:hAnsi="Times New Roman" w:cs="Times New Roman"/>
-                <w:sz w:val="20"/>
-                <w:szCs w:val="20"/>
-              </w:rPr>
-            </w:pPr>
-          </w:p>
-        </w:tc>
-        <w:tc>
-          <w:tcPr>
-            <w:tcW w:w="477" w:type="dxa"/>
-            <w:shd w:val="clear" w:color="auto" w:fill="auto"/>
-            <w:vAlign w:val="center"/>
-          </w:tcPr>
-          <w:p>
-            <w:pPr>
-              <w:snapToGrid w:val="0"/>
-              <w:jc w:val="center"/>
-              <w:rPr>
-                <w:rFonts w:ascii="Times New Roman" w:hAnsi="Times New Roman" w:cs="Times New Roman"/>
-                <w:sz w:val="20"/>
-                <w:szCs w:val="20"/>
-              </w:rPr>
-            </w:pPr>
-          </w:p>
-        </w:tc>
-        <w:tc>
-          <w:tcPr>
-            <w:tcW w:w="477" w:type="dxa"/>
-            <w:shd w:val="clear" w:color="auto" w:fill="auto"/>
-            <w:vAlign w:val="center"/>
-          </w:tcPr>
-          <w:p>
-            <w:pPr>
-              <w:snapToGrid w:val="0"/>
-              <w:jc w:val="center"/>
-              <w:rPr>
-                <w:rFonts w:ascii="Times New Roman" w:hAnsi="Times New Roman" w:cs="Times New Roman"/>
-                <w:sz w:val="20"/>
-                <w:szCs w:val="20"/>
-              </w:rPr>
-            </w:pPr>
-          </w:p>
-        </w:tc>
-        <w:tc>
-          <w:tcPr>
-            <w:tcW w:w="609" w:type="dxa"/>
-            <w:vAlign w:val="center"/>
-          </w:tcPr>
-          <w:p>
-            <w:pPr>
-              <w:snapToGrid w:val="0"/>
-              <w:jc w:val="center"/>
-              <w:rPr>
-                <w:rFonts w:ascii="Times New Roman" w:hAnsi="Times New Roman" w:cs="Times New Roman"/>
-                <w:sz w:val="20"/>
-                <w:szCs w:val="20"/>
-              </w:rPr>
-            </w:pPr>
-          </w:p>
-        </w:tc>
-        <w:tc>
-          <w:tcPr>
-            <w:tcW w:w="519" w:type="dxa"/>
-            <w:vAlign w:val="center"/>
-          </w:tcPr>
-          <w:p>
-            <w:pPr>
-              <w:snapToGrid w:val="0"/>
-              <w:jc w:val="center"/>
-              <w:rPr>
-                <w:rFonts w:ascii="Times New Roman" w:hAnsi="Times New Roman" w:cs="Times New Roman"/>
-                <w:sz w:val="20"/>
-                <w:szCs w:val="20"/>
-              </w:rPr>
-            </w:pPr>
-          </w:p>
-        </w:tc>
-        <w:tc>
-          <w:tcPr>
-            <w:tcW w:w="520" w:type="dxa"/>
-            <w:vAlign w:val="center"/>
-          </w:tcPr>
-          <w:p>
-            <w:pPr>
-              <w:snapToGrid w:val="0"/>
-              <w:jc w:val="center"/>
-              <w:rPr>
-                <w:rFonts w:ascii="Times New Roman" w:hAnsi="Times New Roman" w:cs="Times New Roman"/>
-                <w:sz w:val="20"/>
-                <w:szCs w:val="20"/>
-              </w:rPr>
-            </w:pPr>
-          </w:p>
-        </w:tc>
-        <w:tc>
-          <w:tcPr>
-            <w:tcW w:w="520" w:type="dxa"/>
-            <w:vAlign w:val="center"/>
-          </w:tcPr>
-          <w:p>
-            <w:pPr>
-              <w:snapToGrid w:val="0"/>
-              <w:jc w:val="center"/>
-              <w:rPr>
-                <w:rFonts w:ascii="Times New Roman" w:hAnsi="Times New Roman" w:cs="Times New Roman"/>
-                <w:sz w:val="20"/>
-                <w:szCs w:val="20"/>
-              </w:rPr>
-            </w:pPr>
-          </w:p>
-        </w:tc>
-        <w:tc>
-          <w:tcPr>
-            <w:tcW w:w="520" w:type="dxa"/>
-            <w:vAlign w:val="center"/>
-          </w:tcPr>
-          <w:p>
-            <w:pPr>
-              <w:snapToGrid w:val="0"/>
-              <w:jc w:val="center"/>
-              <w:rPr>
-                <w:rFonts w:ascii="Times New Roman" w:hAnsi="Times New Roman" w:cs="Times New Roman"/>
-                <w:sz w:val="20"/>
-                <w:szCs w:val="20"/>
-              </w:rPr>
-            </w:pPr>
-          </w:p>
-        </w:tc>
-        <w:tc>
-          <w:tcPr>
-            <w:tcW w:w="519" w:type="dxa"/>
-            <w:shd w:val="clear" w:color="auto" w:fill="auto"/>
-            <w:vAlign w:val="center"/>
-          </w:tcPr>
-          <w:p>
-            <w:pPr>
-              <w:snapToGrid w:val="0"/>
-              <w:jc w:val="center"/>
-              <w:rPr>
-                <w:rFonts w:ascii="Times New Roman" w:hAnsi="Times New Roman" w:cs="Times New Roman"/>
-                <w:sz w:val="20"/>
-                <w:szCs w:val="20"/>
-              </w:rPr>
-            </w:pPr>
-          </w:p>
-        </w:tc>
-        <w:tc>
-          <w:tcPr>
-            <w:tcW w:w="520" w:type="dxa"/>
-            <w:shd w:val="clear" w:color="auto" w:fill="auto"/>
-            <w:vAlign w:val="center"/>
-          </w:tcPr>
-          <w:p>
-            <w:pPr>
-              <w:snapToGrid w:val="0"/>
-              <w:jc w:val="center"/>
-              <w:rPr>
-                <w:rFonts w:ascii="Times New Roman" w:hAnsi="Times New Roman" w:cs="Times New Roman"/>
-                <w:sz w:val="20"/>
-                <w:szCs w:val="20"/>
-              </w:rPr>
-            </w:pPr>
-          </w:p>
-        </w:tc>
-        <w:tc>
-          <w:tcPr>
-            <w:tcW w:w="520" w:type="dxa"/>
-            <w:vAlign w:val="center"/>
-          </w:tcPr>
-          <w:p>
-            <w:pPr>
-              <w:snapToGrid w:val="0"/>
-              <w:jc w:val="center"/>
-              <w:rPr>
-                <w:rFonts w:ascii="Times New Roman" w:hAnsi="Times New Roman" w:cs="Times New Roman"/>
-                <w:sz w:val="20"/>
-                <w:szCs w:val="20"/>
-              </w:rPr>
-            </w:pPr>
-          </w:p>
-        </w:tc>
-        <w:tc>
-          <w:tcPr>
-            <w:tcW w:w="520" w:type="dxa"/>
-            <w:vAlign w:val="center"/>
-          </w:tcPr>
-          <w:p>
-            <w:pPr>
-              <w:snapToGrid w:val="0"/>
-              <w:jc w:val="center"/>
-              <w:rPr>
-                <w:rFonts w:ascii="Times New Roman" w:hAnsi="Times New Roman" w:cs="Times New Roman"/>
-                <w:sz w:val="20"/>
-                <w:szCs w:val="20"/>
-              </w:rPr>
-            </w:pPr>
-          </w:p>
-        </w:tc>
-        <w:tc>
-          <w:tcPr>
-            <w:tcW w:w="520" w:type="dxa"/>
-            <w:vAlign w:val="center"/>
-          </w:tcPr>
-          <w:p>
-            <w:pPr>
-              <w:snapToGrid w:val="0"/>
-              <w:jc w:val="center"/>
-              <w:rPr>
-                <w:rFonts w:ascii="Times New Roman" w:hAnsi="Times New Roman" w:cs="Times New Roman"/>
-                <w:sz w:val="20"/>
-                <w:szCs w:val="20"/>
-              </w:rPr>
-            </w:pPr>
-          </w:p>
-        </w:tc>
-        <w:tc>
-          <w:tcPr>
-            <w:tcW w:w="1000" w:type="dxa"/>
-            <w:vAlign w:val="center"/>
-          </w:tcPr>
-          <w:p>
-            <w:pPr>
-              <w:snapToGrid w:val="0"/>
-              <w:jc w:val="center"/>
-              <w:rPr>
-                <w:rFonts w:ascii="Times New Roman" w:hAnsi="Times New Roman" w:cs="Times New Roman"/>
-                <w:sz w:val="20"/>
-                <w:szCs w:val="20"/>
-              </w:rPr>
-            </w:pPr>
-          </w:p>
-        </w:tc>
-        <w:tc>
-          <w:tcPr>
-            <w:tcW w:w="425" w:type="dxa"/>
-            <w:vAlign w:val="center"/>
-          </w:tcPr>
-          <w:p>
-            <w:pPr>
-              <w:snapToGrid w:val="0"/>
-              <w:jc w:val="center"/>
-              <w:rPr>
-                <w:rFonts w:ascii="Times New Roman" w:hAnsi="Times New Roman" w:cs="Times New Roman"/>
-                <w:sz w:val="20"/>
-                <w:szCs w:val="20"/>
-              </w:rPr>
-            </w:pPr>
-          </w:p>
-        </w:tc>
-        <w:tc>
-          <w:tcPr>
-            <w:tcW w:w="425" w:type="dxa"/>
-            <w:vAlign w:val="center"/>
-          </w:tcPr>
-          <w:p>
-            <w:pPr>
-              <w:snapToGrid w:val="0"/>
-              <w:jc w:val="center"/>
-              <w:rPr>
-                <w:rFonts w:ascii="Times New Roman" w:hAnsi="Times New Roman" w:cs="Times New Roman"/>
-                <w:sz w:val="20"/>
-                <w:szCs w:val="20"/>
-              </w:rPr>
-            </w:pPr>
-          </w:p>
-        </w:tc>
-        <w:tc>
-          <w:tcPr>
-            <w:tcW w:w="425" w:type="dxa"/>
-            <w:vAlign w:val="center"/>
-          </w:tcPr>
-          <w:p>
-            <w:pPr>
-              <w:snapToGrid w:val="0"/>
-              <w:jc w:val="center"/>
-              <w:rPr>
-                <w:rFonts w:ascii="Times New Roman" w:hAnsi="Times New Roman" w:cs="Times New Roman"/>
-                <w:sz w:val="20"/>
-                <w:szCs w:val="20"/>
-              </w:rPr>
-            </w:pPr>
-          </w:p>
-        </w:tc>
-        <w:tc>
-          <w:tcPr>
-            <w:tcW w:w="425" w:type="dxa"/>
-            <w:vAlign w:val="center"/>
-          </w:tcPr>
-          <w:p>
-            <w:pPr>
-              <w:snapToGrid w:val="0"/>
-              <w:jc w:val="center"/>
-              <w:rPr>
-                <w:rFonts w:ascii="Times New Roman" w:hAnsi="Times New Roman" w:cs="Times New Roman"/>
-                <w:sz w:val="20"/>
-                <w:szCs w:val="20"/>
-              </w:rPr>
-            </w:pPr>
-          </w:p>
-        </w:tc>
-        <w:tc>
-          <w:tcPr>
-            <w:tcW w:w="426" w:type="dxa"/>
-            <w:vAlign w:val="center"/>
-          </w:tcPr>
-          <w:p>
-            <w:pPr>
-              <w:snapToGrid w:val="0"/>
-              <w:jc w:val="center"/>
-              <w:rPr>
-                <w:rFonts w:ascii="Times New Roman" w:hAnsi="Times New Roman" w:cs="Times New Roman"/>
-                <w:sz w:val="20"/>
-                <w:szCs w:val="20"/>
-              </w:rPr>
-            </w:pPr>
-          </w:p>
-        </w:tc>
-        <w:tc>
-          <w:tcPr>
-            <w:tcW w:w="1349" w:type="dxa"/>
-            <w:vAlign w:val="center"/>
-          </w:tcPr>
-          <w:p>
-            <w:pPr>
-              <w:snapToGrid w:val="0"/>
-              <w:jc w:val="center"/>
-              <w:rPr>
-                <w:rFonts w:ascii="Times New Roman" w:hAnsi="Times New Roman" w:cs="Times New Roman"/>
-                <w:sz w:val="20"/>
-                <w:szCs w:val="20"/>
-              </w:rPr>
-            </w:pPr>
-          </w:p>
-        </w:tc>
-      </w:tr>
-      <w:tr>
-        <w:trPr>
-          <w:cantSplit/>
-          <w:trHeight w:hRule="exact" w:val="340"/>
-          <w:jc w:val="center"/>
-        </w:trPr>
-        <w:tc>
-          <w:tcPr>
-            <w:tcW w:w="1142" w:type="dxa"/>
-            <w:vAlign w:val="center"/>
-          </w:tcPr>
-          <w:p>
-            <w:pPr>
-              <w:rPr>
-                <w:rFonts w:ascii="Tahoma" w:hAnsi="Tahoma" w:cs="Tahoma"/>
-                <w:sz w:val="20"/>
-                <w:szCs w:val="20"/>
-              </w:rPr>
-            </w:pPr>
-            <w:r>
-              <w:rPr>
-                <w:rFonts w:ascii="Tahoma" w:hAnsi="Tahoma" w:cs="Tahoma"/>
-                <w:sz w:val="20"/>
-                <w:szCs w:val="20"/>
-              </w:rPr>
-              <w:t xml:space="preserve">42936</w:t>
-            </w:r>
-          </w:p>
-        </w:tc>
-        <w:tc>
-          <w:tcPr>
-            <w:tcW w:w="1578" w:type="dxa"/>
-            <w:shd w:val="clear" w:color="auto" w:fill="auto"/>
-            <w:vAlign w:val="center"/>
-          </w:tcPr>
-          <w:p>
-            <w:pPr>
-              <w:rPr>
-                <w:rFonts w:ascii="Tahoma" w:hAnsi="Tahoma" w:cs="Tahoma"/>
-                <w:sz w:val="20"/>
-                <w:szCs w:val="20"/>
-              </w:rPr>
-            </w:pPr>
-            <w:r>
-              <w:rPr>
-                <w:rFonts w:ascii="Tahoma" w:hAnsi="Tahoma" w:cs="Tahoma"/>
-                <w:sz w:val="20"/>
-                <w:szCs w:val="20"/>
-              </w:rPr>
-              <w:t xml:space="preserve">Bột đậu nành SSP720
-(Soya Powder SSP720)</w:t>
-            </w:r>
-            <w:r>
-              <w:rPr>
-                <w:rFonts w:ascii="Times New Roman" w:hAnsi="Times New Roman" w:cs="Times New Roman"/>
-                <w:sz w:val="20"/>
-                <w:szCs w:val="20"/>
-              </w:rPr>
-              <w:t/>
-            </w:r>
-          </w:p>
-        </w:tc>
-        <w:tc>
-          <w:tcPr>
-            <w:tcW w:w="477" w:type="dxa"/>
-            <w:shd w:val="clear" w:color="auto" w:fill="auto"/>
-            <w:vAlign w:val="center"/>
-          </w:tcPr>
-          <w:p>
-            <w:pPr>
-              <w:snapToGrid w:val="0"/>
-              <w:jc w:val="center"/>
-              <w:rPr>
-                <w:rFonts w:ascii="Times New Roman" w:hAnsi="Times New Roman" w:cs="Times New Roman"/>
-                <w:sz w:val="20"/>
-                <w:szCs w:val="20"/>
-              </w:rPr>
-            </w:pPr>
-          </w:p>
-        </w:tc>
-        <w:tc>
-          <w:tcPr>
-            <w:tcW w:w="477" w:type="dxa"/>
-            <w:shd w:val="clear" w:color="auto" w:fill="auto"/>
-            <w:vAlign w:val="center"/>
-          </w:tcPr>
-          <w:p>
-            <w:pPr>
-              <w:snapToGrid w:val="0"/>
-              <w:jc w:val="center"/>
-              <w:rPr>
-                <w:rFonts w:ascii="Times New Roman" w:hAnsi="Times New Roman" w:cs="Times New Roman"/>
-                <w:sz w:val="20"/>
-                <w:szCs w:val="20"/>
-              </w:rPr>
-            </w:pPr>
-          </w:p>
-        </w:tc>
-        <w:tc>
-          <w:tcPr>
-            <w:tcW w:w="477" w:type="dxa"/>
-            <w:shd w:val="clear" w:color="auto" w:fill="auto"/>
-            <w:vAlign w:val="center"/>
-          </w:tcPr>
-          <w:p>
-            <w:pPr>
-              <w:snapToGrid w:val="0"/>
-              <w:jc w:val="center"/>
-              <w:rPr>
-                <w:rFonts w:ascii="Times New Roman" w:hAnsi="Times New Roman" w:cs="Times New Roman"/>
-                <w:sz w:val="20"/>
-                <w:szCs w:val="20"/>
-              </w:rPr>
-            </w:pPr>
-          </w:p>
-        </w:tc>
-        <w:tc>
-          <w:tcPr>
-            <w:tcW w:w="477" w:type="dxa"/>
-            <w:shd w:val="clear" w:color="auto" w:fill="auto"/>
-            <w:vAlign w:val="center"/>
-          </w:tcPr>
-          <w:p>
-            <w:pPr>
-              <w:snapToGrid w:val="0"/>
-              <w:jc w:val="center"/>
-              <w:rPr>
-                <w:rFonts w:ascii="Times New Roman" w:hAnsi="Times New Roman" w:cs="Times New Roman"/>
-                <w:sz w:val="20"/>
-                <w:szCs w:val="20"/>
-              </w:rPr>
-            </w:pPr>
-          </w:p>
-        </w:tc>
-        <w:tc>
-          <w:tcPr>
-            <w:tcW w:w="477" w:type="dxa"/>
-            <w:shd w:val="clear" w:color="auto" w:fill="auto"/>
-            <w:vAlign w:val="center"/>
-          </w:tcPr>
-          <w:p>
-            <w:pPr>
-              <w:snapToGrid w:val="0"/>
-              <w:jc w:val="center"/>
-              <w:rPr>
-                <w:rFonts w:ascii="Times New Roman" w:hAnsi="Times New Roman" w:cs="Times New Roman"/>
-                <w:sz w:val="20"/>
-                <w:szCs w:val="20"/>
-              </w:rPr>
-            </w:pPr>
-          </w:p>
-        </w:tc>
-        <w:tc>
-          <w:tcPr>
-            <w:tcW w:w="609" w:type="dxa"/>
-            <w:vAlign w:val="center"/>
-          </w:tcPr>
-          <w:p>
-            <w:pPr>
-              <w:snapToGrid w:val="0"/>
-              <w:jc w:val="center"/>
-              <w:rPr>
-                <w:rFonts w:ascii="Times New Roman" w:hAnsi="Times New Roman" w:cs="Times New Roman"/>
-                <w:sz w:val="20"/>
-                <w:szCs w:val="20"/>
-              </w:rPr>
-            </w:pPr>
-          </w:p>
-        </w:tc>
-        <w:tc>
-          <w:tcPr>
-            <w:tcW w:w="519" w:type="dxa"/>
-            <w:vAlign w:val="center"/>
-          </w:tcPr>
-          <w:p>
-            <w:pPr>
-              <w:snapToGrid w:val="0"/>
-              <w:jc w:val="center"/>
-              <w:rPr>
-                <w:rFonts w:ascii="Times New Roman" w:hAnsi="Times New Roman" w:cs="Times New Roman"/>
-                <w:sz w:val="20"/>
-                <w:szCs w:val="20"/>
-              </w:rPr>
-            </w:pPr>
-          </w:p>
-        </w:tc>
-        <w:tc>
-          <w:tcPr>
-            <w:tcW w:w="520" w:type="dxa"/>
-            <w:vAlign w:val="center"/>
-          </w:tcPr>
-          <w:p>
-            <w:pPr>
-              <w:snapToGrid w:val="0"/>
-              <w:jc w:val="center"/>
-              <w:rPr>
-                <w:rFonts w:ascii="Times New Roman" w:hAnsi="Times New Roman" w:cs="Times New Roman"/>
-                <w:sz w:val="20"/>
-                <w:szCs w:val="20"/>
-              </w:rPr>
-            </w:pPr>
-          </w:p>
-        </w:tc>
-        <w:tc>
-          <w:tcPr>
-            <w:tcW w:w="520" w:type="dxa"/>
-            <w:vAlign w:val="center"/>
-          </w:tcPr>
-          <w:p>
-            <w:pPr>
-              <w:snapToGrid w:val="0"/>
-              <w:jc w:val="center"/>
-              <w:rPr>
-                <w:rFonts w:ascii="Times New Roman" w:hAnsi="Times New Roman" w:cs="Times New Roman"/>
-                <w:sz w:val="20"/>
-                <w:szCs w:val="20"/>
-              </w:rPr>
-            </w:pPr>
-          </w:p>
-        </w:tc>
-        <w:tc>
-          <w:tcPr>
-            <w:tcW w:w="520" w:type="dxa"/>
-            <w:vAlign w:val="center"/>
-          </w:tcPr>
-          <w:p>
-            <w:pPr>
-              <w:snapToGrid w:val="0"/>
-              <w:jc w:val="center"/>
-              <w:rPr>
-                <w:rFonts w:ascii="Times New Roman" w:hAnsi="Times New Roman" w:cs="Times New Roman"/>
-                <w:sz w:val="20"/>
-                <w:szCs w:val="20"/>
-              </w:rPr>
-            </w:pPr>
-          </w:p>
-        </w:tc>
-        <w:tc>
-          <w:tcPr>
-            <w:tcW w:w="519" w:type="dxa"/>
-            <w:shd w:val="clear" w:color="auto" w:fill="auto"/>
-            <w:vAlign w:val="center"/>
-          </w:tcPr>
-          <w:p>
-            <w:pPr>
-              <w:snapToGrid w:val="0"/>
-              <w:jc w:val="center"/>
-              <w:rPr>
-                <w:rFonts w:ascii="Times New Roman" w:hAnsi="Times New Roman" w:cs="Times New Roman"/>
-                <w:sz w:val="20"/>
-                <w:szCs w:val="20"/>
-              </w:rPr>
-            </w:pPr>
-          </w:p>
-        </w:tc>
-        <w:tc>
-          <w:tcPr>
-            <w:tcW w:w="520" w:type="dxa"/>
-            <w:shd w:val="clear" w:color="auto" w:fill="auto"/>
-            <w:vAlign w:val="center"/>
-          </w:tcPr>
-          <w:p>
-            <w:pPr>
-              <w:snapToGrid w:val="0"/>
-              <w:jc w:val="center"/>
-              <w:rPr>
-                <w:rFonts w:ascii="Times New Roman" w:hAnsi="Times New Roman" w:cs="Times New Roman"/>
-                <w:sz w:val="20"/>
-                <w:szCs w:val="20"/>
-              </w:rPr>
-            </w:pPr>
-          </w:p>
-        </w:tc>
-        <w:tc>
-          <w:tcPr>
-            <w:tcW w:w="520" w:type="dxa"/>
-            <w:vAlign w:val="center"/>
-          </w:tcPr>
-          <w:p>
-            <w:pPr>
-              <w:snapToGrid w:val="0"/>
-              <w:jc w:val="center"/>
-              <w:rPr>
-                <w:rFonts w:ascii="Times New Roman" w:hAnsi="Times New Roman" w:cs="Times New Roman"/>
-                <w:sz w:val="20"/>
-                <w:szCs w:val="20"/>
-              </w:rPr>
-            </w:pPr>
-          </w:p>
-        </w:tc>
-        <w:tc>
-          <w:tcPr>
-            <w:tcW w:w="520" w:type="dxa"/>
-            <w:vAlign w:val="center"/>
-          </w:tcPr>
-          <w:p>
-            <w:pPr>
-              <w:snapToGrid w:val="0"/>
-              <w:jc w:val="center"/>
-              <w:rPr>
-                <w:rFonts w:ascii="Times New Roman" w:hAnsi="Times New Roman" w:cs="Times New Roman"/>
-                <w:sz w:val="20"/>
-                <w:szCs w:val="20"/>
-              </w:rPr>
-            </w:pPr>
-          </w:p>
-        </w:tc>
-        <w:tc>
-          <w:tcPr>
-            <w:tcW w:w="520" w:type="dxa"/>
-            <w:vAlign w:val="center"/>
-          </w:tcPr>
-          <w:p>
-            <w:pPr>
-              <w:snapToGrid w:val="0"/>
-              <w:jc w:val="center"/>
-              <w:rPr>
-                <w:rFonts w:ascii="Times New Roman" w:hAnsi="Times New Roman" w:cs="Times New Roman"/>
-                <w:sz w:val="20"/>
-                <w:szCs w:val="20"/>
-              </w:rPr>
-            </w:pPr>
-          </w:p>
-        </w:tc>
-        <w:tc>
-          <w:tcPr>
-            <w:tcW w:w="1000" w:type="dxa"/>
-            <w:vAlign w:val="center"/>
-          </w:tcPr>
-          <w:p>
-            <w:pPr>
-              <w:snapToGrid w:val="0"/>
-              <w:jc w:val="center"/>
-              <w:rPr>
-                <w:rFonts w:ascii="Times New Roman" w:hAnsi="Times New Roman" w:cs="Times New Roman"/>
-                <w:sz w:val="20"/>
-                <w:szCs w:val="20"/>
-              </w:rPr>
-            </w:pPr>
-          </w:p>
-        </w:tc>
-        <w:tc>
-          <w:tcPr>
-            <w:tcW w:w="425" w:type="dxa"/>
-            <w:vAlign w:val="center"/>
-          </w:tcPr>
-          <w:p>
-            <w:pPr>
-              <w:snapToGrid w:val="0"/>
-              <w:jc w:val="center"/>
-              <w:rPr>
-                <w:rFonts w:ascii="Times New Roman" w:hAnsi="Times New Roman" w:cs="Times New Roman"/>
-                <w:sz w:val="20"/>
-                <w:szCs w:val="20"/>
-              </w:rPr>
-            </w:pPr>
-          </w:p>
-        </w:tc>
-        <w:tc>
-          <w:tcPr>
-            <w:tcW w:w="425" w:type="dxa"/>
-            <w:vAlign w:val="center"/>
-          </w:tcPr>
-          <w:p>
-            <w:pPr>
-              <w:snapToGrid w:val="0"/>
-              <w:jc w:val="center"/>
-              <w:rPr>
-                <w:rFonts w:ascii="Times New Roman" w:hAnsi="Times New Roman" w:cs="Times New Roman"/>
-                <w:sz w:val="20"/>
-                <w:szCs w:val="20"/>
-              </w:rPr>
-            </w:pPr>
-          </w:p>
-        </w:tc>
-        <w:tc>
-          <w:tcPr>
-            <w:tcW w:w="425" w:type="dxa"/>
-            <w:vAlign w:val="center"/>
-          </w:tcPr>
-          <w:p>
-            <w:pPr>
-              <w:snapToGrid w:val="0"/>
-              <w:jc w:val="center"/>
-              <w:rPr>
-                <w:rFonts w:ascii="Times New Roman" w:hAnsi="Times New Roman" w:cs="Times New Roman"/>
-                <w:sz w:val="20"/>
-                <w:szCs w:val="20"/>
-              </w:rPr>
-            </w:pPr>
-          </w:p>
-        </w:tc>
-        <w:tc>
-          <w:tcPr>
-            <w:tcW w:w="425" w:type="dxa"/>
-            <w:vAlign w:val="center"/>
-          </w:tcPr>
-          <w:p>
-            <w:pPr>
-              <w:snapToGrid w:val="0"/>
-              <w:jc w:val="center"/>
-              <w:rPr>
-                <w:rFonts w:ascii="Times New Roman" w:hAnsi="Times New Roman" w:cs="Times New Roman"/>
-                <w:sz w:val="20"/>
-                <w:szCs w:val="20"/>
-              </w:rPr>
-            </w:pPr>
-          </w:p>
-        </w:tc>
-        <w:tc>
-          <w:tcPr>
-            <w:tcW w:w="426" w:type="dxa"/>
-            <w:vAlign w:val="center"/>
-          </w:tcPr>
-          <w:p>
-            <w:pPr>
-              <w:snapToGrid w:val="0"/>
-              <w:jc w:val="center"/>
-              <w:rPr>
-                <w:rFonts w:ascii="Times New Roman" w:hAnsi="Times New Roman" w:cs="Times New Roman"/>
-                <w:sz w:val="20"/>
-                <w:szCs w:val="20"/>
-              </w:rPr>
-            </w:pPr>
-          </w:p>
-        </w:tc>
-        <w:tc>
-          <w:tcPr>
-            <w:tcW w:w="1349" w:type="dxa"/>
-            <w:vAlign w:val="center"/>
-          </w:tcPr>
-          <w:p>
-            <w:pPr>
-              <w:snapToGrid w:val="0"/>
-              <w:jc w:val="center"/>
-              <w:rPr>
-                <w:rFonts w:ascii="Times New Roman" w:hAnsi="Times New Roman" w:cs="Times New Roman"/>
-                <w:sz w:val="20"/>
-                <w:szCs w:val="20"/>
-              </w:rPr>
-            </w:pPr>
-          </w:p>
-        </w:tc>
-      </w:tr>
-      <w:tr>
-        <w:trPr>
-          <w:cantSplit/>
-          <w:trHeight w:hRule="exact" w:val="340"/>
-          <w:jc w:val="center"/>
-        </w:trPr>
-        <w:tc>
-          <w:tcPr>
-            <w:tcW w:w="1142" w:type="dxa"/>
-            <w:vAlign w:val="center"/>
-          </w:tcPr>
-          <w:p>
-            <w:pPr>
-              <w:rPr>
-                <w:rFonts w:ascii="Tahoma" w:hAnsi="Tahoma" w:cs="Tahoma"/>
-                <w:sz w:val="20"/>
-                <w:szCs w:val="20"/>
-              </w:rPr>
-            </w:pPr>
-            <w:r>
-              <w:rPr>
-                <w:rFonts w:ascii="Tahoma" w:hAnsi="Tahoma" w:cs="Tahoma"/>
-                <w:sz w:val="20"/>
-                <w:szCs w:val="20"/>
-              </w:rPr>
-              <w:t xml:space="preserve">43132</w:t>
-            </w:r>
-          </w:p>
-        </w:tc>
-        <w:tc>
-          <w:tcPr>
-            <w:tcW w:w="1578" w:type="dxa"/>
-            <w:shd w:val="clear" w:color="auto" w:fill="auto"/>
-            <w:vAlign w:val="center"/>
-          </w:tcPr>
-          <w:p>
-            <w:pPr>
-              <w:rPr>
-                <w:rFonts w:ascii="Tahoma" w:hAnsi="Tahoma" w:cs="Tahoma"/>
-                <w:sz w:val="20"/>
-                <w:szCs w:val="20"/>
-              </w:rPr>
-            </w:pPr>
-            <w:r>
-              <w:rPr>
-                <w:rFonts w:ascii="Tahoma" w:hAnsi="Tahoma" w:cs="Tahoma"/>
-                <w:sz w:val="20"/>
-                <w:szCs w:val="20"/>
-              </w:rPr>
-              <w:t xml:space="preserve">VAN.C PD IQF-NORTHCOAST SEAFOOD
-CONTRACT: 18/NCS-137
-LOT: VN204 V 016
-SIZE: 71-90
-PRODUCTION DATE: 22-08-2018, 23-08-2018</w:t>
-            </w:r>
-            <w:r>
-              <w:rPr>
-                <w:rFonts w:ascii="Times New Roman" w:hAnsi="Times New Roman" w:cs="Times New Roman"/>
-                <w:sz w:val="20"/>
-                <w:szCs w:val="20"/>
-              </w:rPr>
-              <w:t/>
-            </w:r>
-          </w:p>
-        </w:tc>
-        <w:tc>
-          <w:tcPr>
-            <w:tcW w:w="477" w:type="dxa"/>
-            <w:shd w:val="clear" w:color="auto" w:fill="auto"/>
-            <w:vAlign w:val="center"/>
-          </w:tcPr>
-          <w:p>
-            <w:pPr>
-              <w:snapToGrid w:val="0"/>
-              <w:jc w:val="center"/>
-              <w:rPr>
-                <w:rFonts w:ascii="Times New Roman" w:hAnsi="Times New Roman" w:cs="Times New Roman"/>
-                <w:sz w:val="20"/>
-                <w:szCs w:val="20"/>
-              </w:rPr>
-            </w:pPr>
-          </w:p>
-        </w:tc>
-        <w:tc>
-          <w:tcPr>
-            <w:tcW w:w="477" w:type="dxa"/>
-            <w:shd w:val="clear" w:color="auto" w:fill="auto"/>
-            <w:vAlign w:val="center"/>
-          </w:tcPr>
-          <w:p>
-            <w:pPr>
-              <w:snapToGrid w:val="0"/>
-              <w:jc w:val="center"/>
-              <w:rPr>
-                <w:rFonts w:ascii="Times New Roman" w:hAnsi="Times New Roman" w:cs="Times New Roman"/>
-                <w:sz w:val="20"/>
-                <w:szCs w:val="20"/>
-              </w:rPr>
-            </w:pPr>
-          </w:p>
-        </w:tc>
-        <w:tc>
-          <w:tcPr>
-            <w:tcW w:w="477" w:type="dxa"/>
-            <w:shd w:val="clear" w:color="auto" w:fill="auto"/>
-            <w:vAlign w:val="center"/>
-          </w:tcPr>
-          <w:p>
-            <w:pPr>
-              <w:snapToGrid w:val="0"/>
-              <w:jc w:val="center"/>
-              <w:rPr>
-                <w:rFonts w:ascii="Times New Roman" w:hAnsi="Times New Roman" w:cs="Times New Roman"/>
-                <w:sz w:val="20"/>
-                <w:szCs w:val="20"/>
-              </w:rPr>
-            </w:pPr>
-          </w:p>
-        </w:tc>
-        <w:tc>
-          <w:tcPr>
-            <w:tcW w:w="477" w:type="dxa"/>
-            <w:shd w:val="clear" w:color="auto" w:fill="auto"/>
-            <w:vAlign w:val="center"/>
-          </w:tcPr>
-          <w:p>
-            <w:pPr>
-              <w:snapToGrid w:val="0"/>
-              <w:jc w:val="center"/>
-              <w:rPr>
-                <w:rFonts w:ascii="Times New Roman" w:hAnsi="Times New Roman" w:cs="Times New Roman"/>
-                <w:sz w:val="20"/>
-                <w:szCs w:val="20"/>
-              </w:rPr>
-            </w:pPr>
-          </w:p>
-        </w:tc>
-        <w:tc>
-          <w:tcPr>
-            <w:tcW w:w="477" w:type="dxa"/>
-            <w:shd w:val="clear" w:color="auto" w:fill="auto"/>
-            <w:vAlign w:val="center"/>
-          </w:tcPr>
-          <w:p>
-            <w:pPr>
-              <w:snapToGrid w:val="0"/>
-              <w:jc w:val="center"/>
-              <w:rPr>
-                <w:rFonts w:ascii="Times New Roman" w:hAnsi="Times New Roman" w:cs="Times New Roman"/>
-                <w:sz w:val="20"/>
-                <w:szCs w:val="20"/>
-              </w:rPr>
-            </w:pPr>
-          </w:p>
-        </w:tc>
-        <w:tc>
-          <w:tcPr>
-            <w:tcW w:w="609" w:type="dxa"/>
-            <w:vAlign w:val="center"/>
-          </w:tcPr>
-          <w:p>
-            <w:pPr>
-              <w:snapToGrid w:val="0"/>
-              <w:jc w:val="center"/>
-              <w:rPr>
-                <w:rFonts w:ascii="Times New Roman" w:hAnsi="Times New Roman" w:cs="Times New Roman"/>
-                <w:sz w:val="20"/>
-                <w:szCs w:val="20"/>
-              </w:rPr>
-            </w:pPr>
-          </w:p>
-        </w:tc>
-        <w:tc>
-          <w:tcPr>
-            <w:tcW w:w="519" w:type="dxa"/>
-            <w:vAlign w:val="center"/>
-          </w:tcPr>
-          <w:p>
-            <w:pPr>
-              <w:snapToGrid w:val="0"/>
-              <w:jc w:val="center"/>
-              <w:rPr>
-                <w:rFonts w:ascii="Times New Roman" w:hAnsi="Times New Roman" w:cs="Times New Roman"/>
-                <w:sz w:val="20"/>
-                <w:szCs w:val="20"/>
-              </w:rPr>
-            </w:pPr>
-          </w:p>
-        </w:tc>
-        <w:tc>
-          <w:tcPr>
-            <w:tcW w:w="520" w:type="dxa"/>
-            <w:vAlign w:val="center"/>
-          </w:tcPr>
-          <w:p>
-            <w:pPr>
-              <w:snapToGrid w:val="0"/>
-              <w:jc w:val="center"/>
-              <w:rPr>
-                <w:rFonts w:ascii="Times New Roman" w:hAnsi="Times New Roman" w:cs="Times New Roman"/>
-                <w:sz w:val="20"/>
-                <w:szCs w:val="20"/>
-              </w:rPr>
-            </w:pPr>
-          </w:p>
-        </w:tc>
-        <w:tc>
-          <w:tcPr>
-            <w:tcW w:w="520" w:type="dxa"/>
-            <w:vAlign w:val="center"/>
-          </w:tcPr>
-          <w:p>
-            <w:pPr>
-              <w:snapToGrid w:val="0"/>
-              <w:jc w:val="center"/>
-              <w:rPr>
-                <w:rFonts w:ascii="Times New Roman" w:hAnsi="Times New Roman" w:cs="Times New Roman"/>
-                <w:sz w:val="20"/>
-                <w:szCs w:val="20"/>
-              </w:rPr>
-            </w:pPr>
-          </w:p>
-        </w:tc>
-        <w:tc>
-          <w:tcPr>
-            <w:tcW w:w="520" w:type="dxa"/>
-            <w:vAlign w:val="center"/>
-          </w:tcPr>
-          <w:p>
-            <w:pPr>
-              <w:snapToGrid w:val="0"/>
-              <w:jc w:val="center"/>
-              <w:rPr>
-                <w:rFonts w:ascii="Times New Roman" w:hAnsi="Times New Roman" w:cs="Times New Roman"/>
-                <w:sz w:val="20"/>
-                <w:szCs w:val="20"/>
-              </w:rPr>
-            </w:pPr>
-          </w:p>
-        </w:tc>
-        <w:tc>
-          <w:tcPr>
-            <w:tcW w:w="519" w:type="dxa"/>
-            <w:shd w:val="clear" w:color="auto" w:fill="auto"/>
-            <w:vAlign w:val="center"/>
-          </w:tcPr>
-          <w:p>
-            <w:pPr>
-              <w:snapToGrid w:val="0"/>
-              <w:jc w:val="center"/>
-              <w:rPr>
-                <w:rFonts w:ascii="Times New Roman" w:hAnsi="Times New Roman" w:cs="Times New Roman"/>
-                <w:sz w:val="20"/>
-                <w:szCs w:val="20"/>
-              </w:rPr>
-            </w:pPr>
-          </w:p>
-        </w:tc>
-        <w:tc>
-          <w:tcPr>
-            <w:tcW w:w="520" w:type="dxa"/>
-            <w:shd w:val="clear" w:color="auto" w:fill="auto"/>
-            <w:vAlign w:val="center"/>
-          </w:tcPr>
-          <w:p>
-            <w:pPr>
-              <w:snapToGrid w:val="0"/>
-              <w:jc w:val="center"/>
-              <w:rPr>
-                <w:rFonts w:ascii="Times New Roman" w:hAnsi="Times New Roman" w:cs="Times New Roman"/>
-                <w:sz w:val="20"/>
-                <w:szCs w:val="20"/>
-              </w:rPr>
-            </w:pPr>
-          </w:p>
-        </w:tc>
-        <w:tc>
-          <w:tcPr>
-            <w:tcW w:w="520" w:type="dxa"/>
-            <w:vAlign w:val="center"/>
-          </w:tcPr>
-          <w:p>
-            <w:pPr>
-              <w:snapToGrid w:val="0"/>
-              <w:jc w:val="center"/>
-              <w:rPr>
-                <w:rFonts w:ascii="Times New Roman" w:hAnsi="Times New Roman" w:cs="Times New Roman"/>
-                <w:sz w:val="20"/>
-                <w:szCs w:val="20"/>
-              </w:rPr>
-            </w:pPr>
-          </w:p>
-        </w:tc>
-        <w:tc>
-          <w:tcPr>
-            <w:tcW w:w="520" w:type="dxa"/>
-            <w:vAlign w:val="center"/>
-          </w:tcPr>
-          <w:p>
-            <w:pPr>
-              <w:snapToGrid w:val="0"/>
-              <w:jc w:val="center"/>
-              <w:rPr>
-                <w:rFonts w:ascii="Times New Roman" w:hAnsi="Times New Roman" w:cs="Times New Roman"/>
-                <w:sz w:val="20"/>
-                <w:szCs w:val="20"/>
-              </w:rPr>
-            </w:pPr>
-          </w:p>
-        </w:tc>
-        <w:tc>
-          <w:tcPr>
-            <w:tcW w:w="520" w:type="dxa"/>
-            <w:vAlign w:val="center"/>
-          </w:tcPr>
-          <w:p>
-            <w:pPr>
-              <w:snapToGrid w:val="0"/>
-              <w:jc w:val="center"/>
-              <w:rPr>
-                <w:rFonts w:ascii="Times New Roman" w:hAnsi="Times New Roman" w:cs="Times New Roman"/>
-                <w:sz w:val="20"/>
-                <w:szCs w:val="20"/>
-              </w:rPr>
-            </w:pPr>
-          </w:p>
-        </w:tc>
-        <w:tc>
-          <w:tcPr>
-            <w:tcW w:w="1000" w:type="dxa"/>
-            <w:vAlign w:val="center"/>
-          </w:tcPr>
-          <w:p>
-            <w:pPr>
-              <w:snapToGrid w:val="0"/>
-              <w:jc w:val="center"/>
-              <w:rPr>
-                <w:rFonts w:ascii="Times New Roman" w:hAnsi="Times New Roman" w:cs="Times New Roman"/>
-                <w:sz w:val="20"/>
-                <w:szCs w:val="20"/>
-              </w:rPr>
-            </w:pPr>
-          </w:p>
-        </w:tc>
-        <w:tc>
-          <w:tcPr>
-            <w:tcW w:w="425" w:type="dxa"/>
-            <w:vAlign w:val="center"/>
-          </w:tcPr>
-          <w:p>
-            <w:pPr>
-              <w:snapToGrid w:val="0"/>
-              <w:jc w:val="center"/>
-              <w:rPr>
-                <w:rFonts w:ascii="Times New Roman" w:hAnsi="Times New Roman" w:cs="Times New Roman"/>
-                <w:sz w:val="20"/>
-                <w:szCs w:val="20"/>
-              </w:rPr>
-            </w:pPr>
-          </w:p>
-        </w:tc>
-        <w:tc>
-          <w:tcPr>
-            <w:tcW w:w="425" w:type="dxa"/>
-            <w:vAlign w:val="center"/>
-          </w:tcPr>
-          <w:p>
-            <w:pPr>
-              <w:snapToGrid w:val="0"/>
-              <w:jc w:val="center"/>
-              <w:rPr>
-                <w:rFonts w:ascii="Times New Roman" w:hAnsi="Times New Roman" w:cs="Times New Roman"/>
-                <w:sz w:val="20"/>
-                <w:szCs w:val="20"/>
-              </w:rPr>
-            </w:pPr>
-          </w:p>
-        </w:tc>
-        <w:tc>
-          <w:tcPr>
-            <w:tcW w:w="425" w:type="dxa"/>
-            <w:vAlign w:val="center"/>
-          </w:tcPr>
-          <w:p>
-            <w:pPr>
-              <w:snapToGrid w:val="0"/>
-              <w:jc w:val="center"/>
-              <w:rPr>
-                <w:rFonts w:ascii="Times New Roman" w:hAnsi="Times New Roman" w:cs="Times New Roman"/>
-                <w:sz w:val="20"/>
-                <w:szCs w:val="20"/>
-              </w:rPr>
-            </w:pPr>
-          </w:p>
-        </w:tc>
-        <w:tc>
-          <w:tcPr>
-            <w:tcW w:w="425" w:type="dxa"/>
-            <w:vAlign w:val="center"/>
-          </w:tcPr>
-          <w:p>
-            <w:pPr>
-              <w:snapToGrid w:val="0"/>
-              <w:jc w:val="center"/>
-              <w:rPr>
-                <w:rFonts w:ascii="Times New Roman" w:hAnsi="Times New Roman" w:cs="Times New Roman"/>
-                <w:sz w:val="20"/>
-                <w:szCs w:val="20"/>
-              </w:rPr>
-            </w:pPr>
-          </w:p>
-        </w:tc>
-        <w:tc>
-          <w:tcPr>
-            <w:tcW w:w="426" w:type="dxa"/>
-            <w:vAlign w:val="center"/>
-          </w:tcPr>
-          <w:p>
-            <w:pPr>
-              <w:snapToGrid w:val="0"/>
-              <w:jc w:val="center"/>
-              <w:rPr>
-                <w:rFonts w:ascii="Times New Roman" w:hAnsi="Times New Roman" w:cs="Times New Roman"/>
-                <w:sz w:val="20"/>
-                <w:szCs w:val="20"/>
-              </w:rPr>
-            </w:pPr>
-          </w:p>
-        </w:tc>
-        <w:tc>
-          <w:tcPr>
-            <w:tcW w:w="1349" w:type="dxa"/>
-            <w:vAlign w:val="center"/>
-          </w:tcPr>
-          <w:p>
-            <w:pPr>
-              <w:snapToGrid w:val="0"/>
-              <w:jc w:val="center"/>
-              <w:rPr>
-                <w:rFonts w:ascii="Times New Roman" w:hAnsi="Times New Roman" w:cs="Times New Roman"/>
-                <w:sz w:val="20"/>
-                <w:szCs w:val="20"/>
-              </w:rPr>
-            </w:pPr>
-          </w:p>
-        </w:tc>
-      </w:tr>
-      <w:tr>
-        <w:trPr>
-          <w:cantSplit/>
-          <w:trHeight w:hRule="exact" w:val="340"/>
-          <w:jc w:val="center"/>
-        </w:trPr>
-        <w:tc>
-          <w:tcPr>
-            <w:tcW w:w="1142" w:type="dxa"/>
-            <w:vAlign w:val="center"/>
-          </w:tcPr>
-          <w:p>
-            <w:pPr>
-              <w:rPr>
-                <w:rFonts w:ascii="Tahoma" w:hAnsi="Tahoma" w:cs="Tahoma"/>
-                <w:sz w:val="20"/>
-                <w:szCs w:val="20"/>
-              </w:rPr>
-            </w:pPr>
-            <w:r>
-              <w:rPr>
-                <w:rFonts w:ascii="Tahoma" w:hAnsi="Tahoma" w:cs="Tahoma"/>
-                <w:sz w:val="20"/>
-                <w:szCs w:val="20"/>
-              </w:rPr>
-              <w:t xml:space="preserve">43151</w:t>
-            </w:r>
-          </w:p>
-        </w:tc>
-        <w:tc>
-          <w:tcPr>
-            <w:tcW w:w="1578" w:type="dxa"/>
-            <w:shd w:val="clear" w:color="auto" w:fill="auto"/>
-            <w:vAlign w:val="center"/>
-          </w:tcPr>
-          <w:p>
-            <w:pPr>
-              <w:rPr>
-                <w:rFonts w:ascii="Tahoma" w:hAnsi="Tahoma" w:cs="Tahoma"/>
-                <w:sz w:val="20"/>
-                <w:szCs w:val="20"/>
-              </w:rPr>
-            </w:pPr>
-            <w:r>
-              <w:rPr>
-                <w:rFonts w:ascii="Tahoma" w:hAnsi="Tahoma" w:cs="Tahoma"/>
-                <w:sz w:val="20"/>
-                <w:szCs w:val="20"/>
-              </w:rPr>
-              <w:t xml:space="preserve">Bánh pía đậu xanh sầu riêng trứng Phúc Hưng</w:t>
+              <w:t xml:space="preserve">Hương thịt G10</w:t>
             </w:r>
             <w:r>
               <w:rPr>

--- a/src/output/ISO 21528-2-2004.docx
+++ b/src/output/ISO 21528-2-2004.docx
@@ -1976,7 +1976,7 @@
                 <w:sz w:val="20"/>
                 <w:szCs w:val="20"/>
               </w:rPr>
-              <w:t xml:space="preserve">44130</w:t>
+              <w:t xml:space="preserve">42934</w:t>
             </w:r>
           </w:p>
         </w:tc>
@@ -2000,7 +2000,8 @@
                 <w:sz w:val="20"/>
                 <w:szCs w:val="20"/>
               </w:rPr>
-              <w:t xml:space="preserve">BÁNH PÍA CAN XẠI</w:t>
+              <w:t xml:space="preserve">Hương ớt L-120499
+(Capsicium Flavor L-120499)</w:t>
             </w:r>
             <w:r>
               <w:rPr>
@@ -2419,7 +2420,7 @@
                 <w:sz w:val="20"/>
                 <w:szCs w:val="20"/>
               </w:rPr>
-              <w:t xml:space="preserve">44189</w:t>
+              <w:t xml:space="preserve">42935</w:t>
             </w:r>
           </w:p>
         </w:tc>
@@ -2443,7 +2444,1342 @@
                 <w:sz w:val="20"/>
                 <w:szCs w:val="20"/>
               </w:rPr>
-              <w:t xml:space="preserve">Hương thịt G10</w:t>
+              <w:t xml:space="preserve">Hương thịt 430-00337-03
+(Meat Flavor 430-00337-03)</w:t>
+            </w:r>
+            <w:r>
+              <w:rPr>
+                <w:rFonts w:ascii="Times New Roman" w:hAnsi="Times New Roman" w:cs="Times New Roman"/>
+                <w:sz w:val="20"/>
+                <w:szCs w:val="20"/>
+              </w:rPr>
+              <w:t/>
+            </w:r>
+          </w:p>
+        </w:tc>
+        <w:tc>
+          <w:tcPr>
+            <w:tcW w:w="477" w:type="dxa"/>
+            <w:shd w:val="clear" w:color="auto" w:fill="auto"/>
+            <w:vAlign w:val="center"/>
+          </w:tcPr>
+          <w:p>
+            <w:pPr>
+              <w:snapToGrid w:val="0"/>
+              <w:jc w:val="center"/>
+              <w:rPr>
+                <w:rFonts w:ascii="Times New Roman" w:hAnsi="Times New Roman" w:cs="Times New Roman"/>
+                <w:sz w:val="20"/>
+                <w:szCs w:val="20"/>
+              </w:rPr>
+            </w:pPr>
+          </w:p>
+        </w:tc>
+        <w:tc>
+          <w:tcPr>
+            <w:tcW w:w="477" w:type="dxa"/>
+            <w:shd w:val="clear" w:color="auto" w:fill="auto"/>
+            <w:vAlign w:val="center"/>
+          </w:tcPr>
+          <w:p>
+            <w:pPr>
+              <w:snapToGrid w:val="0"/>
+              <w:jc w:val="center"/>
+              <w:rPr>
+                <w:rFonts w:ascii="Times New Roman" w:hAnsi="Times New Roman" w:cs="Times New Roman"/>
+                <w:sz w:val="20"/>
+                <w:szCs w:val="20"/>
+              </w:rPr>
+            </w:pPr>
+          </w:p>
+        </w:tc>
+        <w:tc>
+          <w:tcPr>
+            <w:tcW w:w="477" w:type="dxa"/>
+            <w:shd w:val="clear" w:color="auto" w:fill="auto"/>
+            <w:vAlign w:val="center"/>
+          </w:tcPr>
+          <w:p>
+            <w:pPr>
+              <w:snapToGrid w:val="0"/>
+              <w:jc w:val="center"/>
+              <w:rPr>
+                <w:rFonts w:ascii="Times New Roman" w:hAnsi="Times New Roman" w:cs="Times New Roman"/>
+                <w:sz w:val="20"/>
+                <w:szCs w:val="20"/>
+              </w:rPr>
+            </w:pPr>
+          </w:p>
+        </w:tc>
+        <w:tc>
+          <w:tcPr>
+            <w:tcW w:w="477" w:type="dxa"/>
+            <w:shd w:val="clear" w:color="auto" w:fill="auto"/>
+            <w:vAlign w:val="center"/>
+          </w:tcPr>
+          <w:p>
+            <w:pPr>
+              <w:snapToGrid w:val="0"/>
+              <w:jc w:val="center"/>
+              <w:rPr>
+                <w:rFonts w:ascii="Times New Roman" w:hAnsi="Times New Roman" w:cs="Times New Roman"/>
+                <w:sz w:val="20"/>
+                <w:szCs w:val="20"/>
+              </w:rPr>
+            </w:pPr>
+          </w:p>
+        </w:tc>
+        <w:tc>
+          <w:tcPr>
+            <w:tcW w:w="477" w:type="dxa"/>
+            <w:shd w:val="clear" w:color="auto" w:fill="auto"/>
+            <w:vAlign w:val="center"/>
+          </w:tcPr>
+          <w:p>
+            <w:pPr>
+              <w:snapToGrid w:val="0"/>
+              <w:jc w:val="center"/>
+              <w:rPr>
+                <w:rFonts w:ascii="Times New Roman" w:hAnsi="Times New Roman" w:cs="Times New Roman"/>
+                <w:sz w:val="20"/>
+                <w:szCs w:val="20"/>
+              </w:rPr>
+            </w:pPr>
+          </w:p>
+        </w:tc>
+        <w:tc>
+          <w:tcPr>
+            <w:tcW w:w="609" w:type="dxa"/>
+            <w:vAlign w:val="center"/>
+          </w:tcPr>
+          <w:p>
+            <w:pPr>
+              <w:snapToGrid w:val="0"/>
+              <w:jc w:val="center"/>
+              <w:rPr>
+                <w:rFonts w:ascii="Times New Roman" w:hAnsi="Times New Roman" w:cs="Times New Roman"/>
+                <w:sz w:val="20"/>
+                <w:szCs w:val="20"/>
+              </w:rPr>
+            </w:pPr>
+          </w:p>
+        </w:tc>
+        <w:tc>
+          <w:tcPr>
+            <w:tcW w:w="519" w:type="dxa"/>
+            <w:vAlign w:val="center"/>
+          </w:tcPr>
+          <w:p>
+            <w:pPr>
+              <w:snapToGrid w:val="0"/>
+              <w:jc w:val="center"/>
+              <w:rPr>
+                <w:rFonts w:ascii="Times New Roman" w:hAnsi="Times New Roman" w:cs="Times New Roman"/>
+                <w:sz w:val="20"/>
+                <w:szCs w:val="20"/>
+              </w:rPr>
+            </w:pPr>
+          </w:p>
+        </w:tc>
+        <w:tc>
+          <w:tcPr>
+            <w:tcW w:w="520" w:type="dxa"/>
+            <w:vAlign w:val="center"/>
+          </w:tcPr>
+          <w:p>
+            <w:pPr>
+              <w:snapToGrid w:val="0"/>
+              <w:jc w:val="center"/>
+              <w:rPr>
+                <w:rFonts w:ascii="Times New Roman" w:hAnsi="Times New Roman" w:cs="Times New Roman"/>
+                <w:sz w:val="20"/>
+                <w:szCs w:val="20"/>
+              </w:rPr>
+            </w:pPr>
+          </w:p>
+        </w:tc>
+        <w:tc>
+          <w:tcPr>
+            <w:tcW w:w="520" w:type="dxa"/>
+            <w:vAlign w:val="center"/>
+          </w:tcPr>
+          <w:p>
+            <w:pPr>
+              <w:snapToGrid w:val="0"/>
+              <w:jc w:val="center"/>
+              <w:rPr>
+                <w:rFonts w:ascii="Times New Roman" w:hAnsi="Times New Roman" w:cs="Times New Roman"/>
+                <w:sz w:val="20"/>
+                <w:szCs w:val="20"/>
+              </w:rPr>
+            </w:pPr>
+          </w:p>
+        </w:tc>
+        <w:tc>
+          <w:tcPr>
+            <w:tcW w:w="520" w:type="dxa"/>
+            <w:vAlign w:val="center"/>
+          </w:tcPr>
+          <w:p>
+            <w:pPr>
+              <w:snapToGrid w:val="0"/>
+              <w:jc w:val="center"/>
+              <w:rPr>
+                <w:rFonts w:ascii="Times New Roman" w:hAnsi="Times New Roman" w:cs="Times New Roman"/>
+                <w:sz w:val="20"/>
+                <w:szCs w:val="20"/>
+              </w:rPr>
+            </w:pPr>
+          </w:p>
+        </w:tc>
+        <w:tc>
+          <w:tcPr>
+            <w:tcW w:w="519" w:type="dxa"/>
+            <w:shd w:val="clear" w:color="auto" w:fill="auto"/>
+            <w:vAlign w:val="center"/>
+          </w:tcPr>
+          <w:p>
+            <w:pPr>
+              <w:snapToGrid w:val="0"/>
+              <w:jc w:val="center"/>
+              <w:rPr>
+                <w:rFonts w:ascii="Times New Roman" w:hAnsi="Times New Roman" w:cs="Times New Roman"/>
+                <w:sz w:val="20"/>
+                <w:szCs w:val="20"/>
+              </w:rPr>
+            </w:pPr>
+          </w:p>
+        </w:tc>
+        <w:tc>
+          <w:tcPr>
+            <w:tcW w:w="520" w:type="dxa"/>
+            <w:shd w:val="clear" w:color="auto" w:fill="auto"/>
+            <w:vAlign w:val="center"/>
+          </w:tcPr>
+          <w:p>
+            <w:pPr>
+              <w:snapToGrid w:val="0"/>
+              <w:jc w:val="center"/>
+              <w:rPr>
+                <w:rFonts w:ascii="Times New Roman" w:hAnsi="Times New Roman" w:cs="Times New Roman"/>
+                <w:sz w:val="20"/>
+                <w:szCs w:val="20"/>
+              </w:rPr>
+            </w:pPr>
+          </w:p>
+        </w:tc>
+        <w:tc>
+          <w:tcPr>
+            <w:tcW w:w="520" w:type="dxa"/>
+            <w:vAlign w:val="center"/>
+          </w:tcPr>
+          <w:p>
+            <w:pPr>
+              <w:snapToGrid w:val="0"/>
+              <w:jc w:val="center"/>
+              <w:rPr>
+                <w:rFonts w:ascii="Times New Roman" w:hAnsi="Times New Roman" w:cs="Times New Roman"/>
+                <w:sz w:val="20"/>
+                <w:szCs w:val="20"/>
+              </w:rPr>
+            </w:pPr>
+          </w:p>
+        </w:tc>
+        <w:tc>
+          <w:tcPr>
+            <w:tcW w:w="520" w:type="dxa"/>
+            <w:vAlign w:val="center"/>
+          </w:tcPr>
+          <w:p>
+            <w:pPr>
+              <w:snapToGrid w:val="0"/>
+              <w:jc w:val="center"/>
+              <w:rPr>
+                <w:rFonts w:ascii="Times New Roman" w:hAnsi="Times New Roman" w:cs="Times New Roman"/>
+                <w:sz w:val="20"/>
+                <w:szCs w:val="20"/>
+              </w:rPr>
+            </w:pPr>
+          </w:p>
+        </w:tc>
+        <w:tc>
+          <w:tcPr>
+            <w:tcW w:w="520" w:type="dxa"/>
+            <w:vAlign w:val="center"/>
+          </w:tcPr>
+          <w:p>
+            <w:pPr>
+              <w:snapToGrid w:val="0"/>
+              <w:jc w:val="center"/>
+              <w:rPr>
+                <w:rFonts w:ascii="Times New Roman" w:hAnsi="Times New Roman" w:cs="Times New Roman"/>
+                <w:sz w:val="20"/>
+                <w:szCs w:val="20"/>
+              </w:rPr>
+            </w:pPr>
+          </w:p>
+        </w:tc>
+        <w:tc>
+          <w:tcPr>
+            <w:tcW w:w="1000" w:type="dxa"/>
+            <w:vAlign w:val="center"/>
+          </w:tcPr>
+          <w:p>
+            <w:pPr>
+              <w:snapToGrid w:val="0"/>
+              <w:jc w:val="center"/>
+              <w:rPr>
+                <w:rFonts w:ascii="Times New Roman" w:hAnsi="Times New Roman" w:cs="Times New Roman"/>
+                <w:sz w:val="20"/>
+                <w:szCs w:val="20"/>
+              </w:rPr>
+            </w:pPr>
+          </w:p>
+        </w:tc>
+        <w:tc>
+          <w:tcPr>
+            <w:tcW w:w="425" w:type="dxa"/>
+            <w:vAlign w:val="center"/>
+          </w:tcPr>
+          <w:p>
+            <w:pPr>
+              <w:snapToGrid w:val="0"/>
+              <w:jc w:val="center"/>
+              <w:rPr>
+                <w:rFonts w:ascii="Times New Roman" w:hAnsi="Times New Roman" w:cs="Times New Roman"/>
+                <w:sz w:val="20"/>
+                <w:szCs w:val="20"/>
+              </w:rPr>
+            </w:pPr>
+          </w:p>
+        </w:tc>
+        <w:tc>
+          <w:tcPr>
+            <w:tcW w:w="425" w:type="dxa"/>
+            <w:vAlign w:val="center"/>
+          </w:tcPr>
+          <w:p>
+            <w:pPr>
+              <w:snapToGrid w:val="0"/>
+              <w:jc w:val="center"/>
+              <w:rPr>
+                <w:rFonts w:ascii="Times New Roman" w:hAnsi="Times New Roman" w:cs="Times New Roman"/>
+                <w:sz w:val="20"/>
+                <w:szCs w:val="20"/>
+              </w:rPr>
+            </w:pPr>
+          </w:p>
+        </w:tc>
+        <w:tc>
+          <w:tcPr>
+            <w:tcW w:w="425" w:type="dxa"/>
+            <w:vAlign w:val="center"/>
+          </w:tcPr>
+          <w:p>
+            <w:pPr>
+              <w:snapToGrid w:val="0"/>
+              <w:jc w:val="center"/>
+              <w:rPr>
+                <w:rFonts w:ascii="Times New Roman" w:hAnsi="Times New Roman" w:cs="Times New Roman"/>
+                <w:sz w:val="20"/>
+                <w:szCs w:val="20"/>
+              </w:rPr>
+            </w:pPr>
+          </w:p>
+        </w:tc>
+        <w:tc>
+          <w:tcPr>
+            <w:tcW w:w="425" w:type="dxa"/>
+            <w:vAlign w:val="center"/>
+          </w:tcPr>
+          <w:p>
+            <w:pPr>
+              <w:snapToGrid w:val="0"/>
+              <w:jc w:val="center"/>
+              <w:rPr>
+                <w:rFonts w:ascii="Times New Roman" w:hAnsi="Times New Roman" w:cs="Times New Roman"/>
+                <w:sz w:val="20"/>
+                <w:szCs w:val="20"/>
+              </w:rPr>
+            </w:pPr>
+          </w:p>
+        </w:tc>
+        <w:tc>
+          <w:tcPr>
+            <w:tcW w:w="426" w:type="dxa"/>
+            <w:vAlign w:val="center"/>
+          </w:tcPr>
+          <w:p>
+            <w:pPr>
+              <w:snapToGrid w:val="0"/>
+              <w:jc w:val="center"/>
+              <w:rPr>
+                <w:rFonts w:ascii="Times New Roman" w:hAnsi="Times New Roman" w:cs="Times New Roman"/>
+                <w:sz w:val="20"/>
+                <w:szCs w:val="20"/>
+              </w:rPr>
+            </w:pPr>
+          </w:p>
+        </w:tc>
+        <w:tc>
+          <w:tcPr>
+            <w:tcW w:w="1349" w:type="dxa"/>
+            <w:vAlign w:val="center"/>
+          </w:tcPr>
+          <w:p>
+            <w:pPr>
+              <w:snapToGrid w:val="0"/>
+              <w:jc w:val="center"/>
+              <w:rPr>
+                <w:rFonts w:ascii="Times New Roman" w:hAnsi="Times New Roman" w:cs="Times New Roman"/>
+                <w:sz w:val="20"/>
+                <w:szCs w:val="20"/>
+              </w:rPr>
+            </w:pPr>
+          </w:p>
+        </w:tc>
+      </w:tr>
+      <w:tr>
+        <w:trPr>
+          <w:cantSplit/>
+          <w:trHeight w:hRule="exact" w:val="340"/>
+          <w:jc w:val="center"/>
+        </w:trPr>
+        <w:tc>
+          <w:tcPr>
+            <w:tcW w:w="1142" w:type="dxa"/>
+            <w:vAlign w:val="center"/>
+          </w:tcPr>
+          <w:p>
+            <w:pPr>
+              <w:rPr>
+                <w:rFonts w:ascii="Tahoma" w:hAnsi="Tahoma" w:cs="Tahoma"/>
+                <w:sz w:val="20"/>
+                <w:szCs w:val="20"/>
+              </w:rPr>
+            </w:pPr>
+            <w:r>
+              <w:rPr>
+                <w:rFonts w:ascii="Tahoma" w:hAnsi="Tahoma" w:cs="Tahoma"/>
+                <w:sz w:val="20"/>
+                <w:szCs w:val="20"/>
+              </w:rPr>
+              <w:t xml:space="preserve">42936</w:t>
+            </w:r>
+          </w:p>
+        </w:tc>
+        <w:tc>
+          <w:tcPr>
+            <w:tcW w:w="1578" w:type="dxa"/>
+            <w:shd w:val="clear" w:color="auto" w:fill="auto"/>
+            <w:vAlign w:val="center"/>
+          </w:tcPr>
+          <w:p>
+            <w:pPr>
+              <w:rPr>
+                <w:rFonts w:ascii="Tahoma" w:hAnsi="Tahoma" w:cs="Tahoma"/>
+                <w:sz w:val="20"/>
+                <w:szCs w:val="20"/>
+              </w:rPr>
+            </w:pPr>
+            <w:r>
+              <w:rPr>
+                <w:rFonts w:ascii="Tahoma" w:hAnsi="Tahoma" w:cs="Tahoma"/>
+                <w:sz w:val="20"/>
+                <w:szCs w:val="20"/>
+              </w:rPr>
+              <w:t xml:space="preserve">Bột đậu nành SSP720
+(Soya Powder SSP720)</w:t>
+            </w:r>
+            <w:r>
+              <w:rPr>
+                <w:rFonts w:ascii="Times New Roman" w:hAnsi="Times New Roman" w:cs="Times New Roman"/>
+                <w:sz w:val="20"/>
+                <w:szCs w:val="20"/>
+              </w:rPr>
+              <w:t/>
+            </w:r>
+          </w:p>
+        </w:tc>
+        <w:tc>
+          <w:tcPr>
+            <w:tcW w:w="477" w:type="dxa"/>
+            <w:shd w:val="clear" w:color="auto" w:fill="auto"/>
+            <w:vAlign w:val="center"/>
+          </w:tcPr>
+          <w:p>
+            <w:pPr>
+              <w:snapToGrid w:val="0"/>
+              <w:jc w:val="center"/>
+              <w:rPr>
+                <w:rFonts w:ascii="Times New Roman" w:hAnsi="Times New Roman" w:cs="Times New Roman"/>
+                <w:sz w:val="20"/>
+                <w:szCs w:val="20"/>
+              </w:rPr>
+            </w:pPr>
+          </w:p>
+        </w:tc>
+        <w:tc>
+          <w:tcPr>
+            <w:tcW w:w="477" w:type="dxa"/>
+            <w:shd w:val="clear" w:color="auto" w:fill="auto"/>
+            <w:vAlign w:val="center"/>
+          </w:tcPr>
+          <w:p>
+            <w:pPr>
+              <w:snapToGrid w:val="0"/>
+              <w:jc w:val="center"/>
+              <w:rPr>
+                <w:rFonts w:ascii="Times New Roman" w:hAnsi="Times New Roman" w:cs="Times New Roman"/>
+                <w:sz w:val="20"/>
+                <w:szCs w:val="20"/>
+              </w:rPr>
+            </w:pPr>
+          </w:p>
+        </w:tc>
+        <w:tc>
+          <w:tcPr>
+            <w:tcW w:w="477" w:type="dxa"/>
+            <w:shd w:val="clear" w:color="auto" w:fill="auto"/>
+            <w:vAlign w:val="center"/>
+          </w:tcPr>
+          <w:p>
+            <w:pPr>
+              <w:snapToGrid w:val="0"/>
+              <w:jc w:val="center"/>
+              <w:rPr>
+                <w:rFonts w:ascii="Times New Roman" w:hAnsi="Times New Roman" w:cs="Times New Roman"/>
+                <w:sz w:val="20"/>
+                <w:szCs w:val="20"/>
+              </w:rPr>
+            </w:pPr>
+          </w:p>
+        </w:tc>
+        <w:tc>
+          <w:tcPr>
+            <w:tcW w:w="477" w:type="dxa"/>
+            <w:shd w:val="clear" w:color="auto" w:fill="auto"/>
+            <w:vAlign w:val="center"/>
+          </w:tcPr>
+          <w:p>
+            <w:pPr>
+              <w:snapToGrid w:val="0"/>
+              <w:jc w:val="center"/>
+              <w:rPr>
+                <w:rFonts w:ascii="Times New Roman" w:hAnsi="Times New Roman" w:cs="Times New Roman"/>
+                <w:sz w:val="20"/>
+                <w:szCs w:val="20"/>
+              </w:rPr>
+            </w:pPr>
+          </w:p>
+        </w:tc>
+        <w:tc>
+          <w:tcPr>
+            <w:tcW w:w="477" w:type="dxa"/>
+            <w:shd w:val="clear" w:color="auto" w:fill="auto"/>
+            <w:vAlign w:val="center"/>
+          </w:tcPr>
+          <w:p>
+            <w:pPr>
+              <w:snapToGrid w:val="0"/>
+              <w:jc w:val="center"/>
+              <w:rPr>
+                <w:rFonts w:ascii="Times New Roman" w:hAnsi="Times New Roman" w:cs="Times New Roman"/>
+                <w:sz w:val="20"/>
+                <w:szCs w:val="20"/>
+              </w:rPr>
+            </w:pPr>
+          </w:p>
+        </w:tc>
+        <w:tc>
+          <w:tcPr>
+            <w:tcW w:w="609" w:type="dxa"/>
+            <w:vAlign w:val="center"/>
+          </w:tcPr>
+          <w:p>
+            <w:pPr>
+              <w:snapToGrid w:val="0"/>
+              <w:jc w:val="center"/>
+              <w:rPr>
+                <w:rFonts w:ascii="Times New Roman" w:hAnsi="Times New Roman" w:cs="Times New Roman"/>
+                <w:sz w:val="20"/>
+                <w:szCs w:val="20"/>
+              </w:rPr>
+            </w:pPr>
+          </w:p>
+        </w:tc>
+        <w:tc>
+          <w:tcPr>
+            <w:tcW w:w="519" w:type="dxa"/>
+            <w:vAlign w:val="center"/>
+          </w:tcPr>
+          <w:p>
+            <w:pPr>
+              <w:snapToGrid w:val="0"/>
+              <w:jc w:val="center"/>
+              <w:rPr>
+                <w:rFonts w:ascii="Times New Roman" w:hAnsi="Times New Roman" w:cs="Times New Roman"/>
+                <w:sz w:val="20"/>
+                <w:szCs w:val="20"/>
+              </w:rPr>
+            </w:pPr>
+          </w:p>
+        </w:tc>
+        <w:tc>
+          <w:tcPr>
+            <w:tcW w:w="520" w:type="dxa"/>
+            <w:vAlign w:val="center"/>
+          </w:tcPr>
+          <w:p>
+            <w:pPr>
+              <w:snapToGrid w:val="0"/>
+              <w:jc w:val="center"/>
+              <w:rPr>
+                <w:rFonts w:ascii="Times New Roman" w:hAnsi="Times New Roman" w:cs="Times New Roman"/>
+                <w:sz w:val="20"/>
+                <w:szCs w:val="20"/>
+              </w:rPr>
+            </w:pPr>
+          </w:p>
+        </w:tc>
+        <w:tc>
+          <w:tcPr>
+            <w:tcW w:w="520" w:type="dxa"/>
+            <w:vAlign w:val="center"/>
+          </w:tcPr>
+          <w:p>
+            <w:pPr>
+              <w:snapToGrid w:val="0"/>
+              <w:jc w:val="center"/>
+              <w:rPr>
+                <w:rFonts w:ascii="Times New Roman" w:hAnsi="Times New Roman" w:cs="Times New Roman"/>
+                <w:sz w:val="20"/>
+                <w:szCs w:val="20"/>
+              </w:rPr>
+            </w:pPr>
+          </w:p>
+        </w:tc>
+        <w:tc>
+          <w:tcPr>
+            <w:tcW w:w="520" w:type="dxa"/>
+            <w:vAlign w:val="center"/>
+          </w:tcPr>
+          <w:p>
+            <w:pPr>
+              <w:snapToGrid w:val="0"/>
+              <w:jc w:val="center"/>
+              <w:rPr>
+                <w:rFonts w:ascii="Times New Roman" w:hAnsi="Times New Roman" w:cs="Times New Roman"/>
+                <w:sz w:val="20"/>
+                <w:szCs w:val="20"/>
+              </w:rPr>
+            </w:pPr>
+          </w:p>
+        </w:tc>
+        <w:tc>
+          <w:tcPr>
+            <w:tcW w:w="519" w:type="dxa"/>
+            <w:shd w:val="clear" w:color="auto" w:fill="auto"/>
+            <w:vAlign w:val="center"/>
+          </w:tcPr>
+          <w:p>
+            <w:pPr>
+              <w:snapToGrid w:val="0"/>
+              <w:jc w:val="center"/>
+              <w:rPr>
+                <w:rFonts w:ascii="Times New Roman" w:hAnsi="Times New Roman" w:cs="Times New Roman"/>
+                <w:sz w:val="20"/>
+                <w:szCs w:val="20"/>
+              </w:rPr>
+            </w:pPr>
+          </w:p>
+        </w:tc>
+        <w:tc>
+          <w:tcPr>
+            <w:tcW w:w="520" w:type="dxa"/>
+            <w:shd w:val="clear" w:color="auto" w:fill="auto"/>
+            <w:vAlign w:val="center"/>
+          </w:tcPr>
+          <w:p>
+            <w:pPr>
+              <w:snapToGrid w:val="0"/>
+              <w:jc w:val="center"/>
+              <w:rPr>
+                <w:rFonts w:ascii="Times New Roman" w:hAnsi="Times New Roman" w:cs="Times New Roman"/>
+                <w:sz w:val="20"/>
+                <w:szCs w:val="20"/>
+              </w:rPr>
+            </w:pPr>
+          </w:p>
+        </w:tc>
+        <w:tc>
+          <w:tcPr>
+            <w:tcW w:w="520" w:type="dxa"/>
+            <w:vAlign w:val="center"/>
+          </w:tcPr>
+          <w:p>
+            <w:pPr>
+              <w:snapToGrid w:val="0"/>
+              <w:jc w:val="center"/>
+              <w:rPr>
+                <w:rFonts w:ascii="Times New Roman" w:hAnsi="Times New Roman" w:cs="Times New Roman"/>
+                <w:sz w:val="20"/>
+                <w:szCs w:val="20"/>
+              </w:rPr>
+            </w:pPr>
+          </w:p>
+        </w:tc>
+        <w:tc>
+          <w:tcPr>
+            <w:tcW w:w="520" w:type="dxa"/>
+            <w:vAlign w:val="center"/>
+          </w:tcPr>
+          <w:p>
+            <w:pPr>
+              <w:snapToGrid w:val="0"/>
+              <w:jc w:val="center"/>
+              <w:rPr>
+                <w:rFonts w:ascii="Times New Roman" w:hAnsi="Times New Roman" w:cs="Times New Roman"/>
+                <w:sz w:val="20"/>
+                <w:szCs w:val="20"/>
+              </w:rPr>
+            </w:pPr>
+          </w:p>
+        </w:tc>
+        <w:tc>
+          <w:tcPr>
+            <w:tcW w:w="520" w:type="dxa"/>
+            <w:vAlign w:val="center"/>
+          </w:tcPr>
+          <w:p>
+            <w:pPr>
+              <w:snapToGrid w:val="0"/>
+              <w:jc w:val="center"/>
+              <w:rPr>
+                <w:rFonts w:ascii="Times New Roman" w:hAnsi="Times New Roman" w:cs="Times New Roman"/>
+                <w:sz w:val="20"/>
+                <w:szCs w:val="20"/>
+              </w:rPr>
+            </w:pPr>
+          </w:p>
+        </w:tc>
+        <w:tc>
+          <w:tcPr>
+            <w:tcW w:w="1000" w:type="dxa"/>
+            <w:vAlign w:val="center"/>
+          </w:tcPr>
+          <w:p>
+            <w:pPr>
+              <w:snapToGrid w:val="0"/>
+              <w:jc w:val="center"/>
+              <w:rPr>
+                <w:rFonts w:ascii="Times New Roman" w:hAnsi="Times New Roman" w:cs="Times New Roman"/>
+                <w:sz w:val="20"/>
+                <w:szCs w:val="20"/>
+              </w:rPr>
+            </w:pPr>
+          </w:p>
+        </w:tc>
+        <w:tc>
+          <w:tcPr>
+            <w:tcW w:w="425" w:type="dxa"/>
+            <w:vAlign w:val="center"/>
+          </w:tcPr>
+          <w:p>
+            <w:pPr>
+              <w:snapToGrid w:val="0"/>
+              <w:jc w:val="center"/>
+              <w:rPr>
+                <w:rFonts w:ascii="Times New Roman" w:hAnsi="Times New Roman" w:cs="Times New Roman"/>
+                <w:sz w:val="20"/>
+                <w:szCs w:val="20"/>
+              </w:rPr>
+            </w:pPr>
+          </w:p>
+        </w:tc>
+        <w:tc>
+          <w:tcPr>
+            <w:tcW w:w="425" w:type="dxa"/>
+            <w:vAlign w:val="center"/>
+          </w:tcPr>
+          <w:p>
+            <w:pPr>
+              <w:snapToGrid w:val="0"/>
+              <w:jc w:val="center"/>
+              <w:rPr>
+                <w:rFonts w:ascii="Times New Roman" w:hAnsi="Times New Roman" w:cs="Times New Roman"/>
+                <w:sz w:val="20"/>
+                <w:szCs w:val="20"/>
+              </w:rPr>
+            </w:pPr>
+          </w:p>
+        </w:tc>
+        <w:tc>
+          <w:tcPr>
+            <w:tcW w:w="425" w:type="dxa"/>
+            <w:vAlign w:val="center"/>
+          </w:tcPr>
+          <w:p>
+            <w:pPr>
+              <w:snapToGrid w:val="0"/>
+              <w:jc w:val="center"/>
+              <w:rPr>
+                <w:rFonts w:ascii="Times New Roman" w:hAnsi="Times New Roman" w:cs="Times New Roman"/>
+                <w:sz w:val="20"/>
+                <w:szCs w:val="20"/>
+              </w:rPr>
+            </w:pPr>
+          </w:p>
+        </w:tc>
+        <w:tc>
+          <w:tcPr>
+            <w:tcW w:w="425" w:type="dxa"/>
+            <w:vAlign w:val="center"/>
+          </w:tcPr>
+          <w:p>
+            <w:pPr>
+              <w:snapToGrid w:val="0"/>
+              <w:jc w:val="center"/>
+              <w:rPr>
+                <w:rFonts w:ascii="Times New Roman" w:hAnsi="Times New Roman" w:cs="Times New Roman"/>
+                <w:sz w:val="20"/>
+                <w:szCs w:val="20"/>
+              </w:rPr>
+            </w:pPr>
+          </w:p>
+        </w:tc>
+        <w:tc>
+          <w:tcPr>
+            <w:tcW w:w="426" w:type="dxa"/>
+            <w:vAlign w:val="center"/>
+          </w:tcPr>
+          <w:p>
+            <w:pPr>
+              <w:snapToGrid w:val="0"/>
+              <w:jc w:val="center"/>
+              <w:rPr>
+                <w:rFonts w:ascii="Times New Roman" w:hAnsi="Times New Roman" w:cs="Times New Roman"/>
+                <w:sz w:val="20"/>
+                <w:szCs w:val="20"/>
+              </w:rPr>
+            </w:pPr>
+          </w:p>
+        </w:tc>
+        <w:tc>
+          <w:tcPr>
+            <w:tcW w:w="1349" w:type="dxa"/>
+            <w:vAlign w:val="center"/>
+          </w:tcPr>
+          <w:p>
+            <w:pPr>
+              <w:snapToGrid w:val="0"/>
+              <w:jc w:val="center"/>
+              <w:rPr>
+                <w:rFonts w:ascii="Times New Roman" w:hAnsi="Times New Roman" w:cs="Times New Roman"/>
+                <w:sz w:val="20"/>
+                <w:szCs w:val="20"/>
+              </w:rPr>
+            </w:pPr>
+          </w:p>
+        </w:tc>
+      </w:tr>
+      <w:tr>
+        <w:trPr>
+          <w:cantSplit/>
+          <w:trHeight w:hRule="exact" w:val="340"/>
+          <w:jc w:val="center"/>
+        </w:trPr>
+        <w:tc>
+          <w:tcPr>
+            <w:tcW w:w="1142" w:type="dxa"/>
+            <w:vAlign w:val="center"/>
+          </w:tcPr>
+          <w:p>
+            <w:pPr>
+              <w:rPr>
+                <w:rFonts w:ascii="Tahoma" w:hAnsi="Tahoma" w:cs="Tahoma"/>
+                <w:sz w:val="20"/>
+                <w:szCs w:val="20"/>
+              </w:rPr>
+            </w:pPr>
+            <w:r>
+              <w:rPr>
+                <w:rFonts w:ascii="Tahoma" w:hAnsi="Tahoma" w:cs="Tahoma"/>
+                <w:sz w:val="20"/>
+                <w:szCs w:val="20"/>
+              </w:rPr>
+              <w:t xml:space="preserve">43132</w:t>
+            </w:r>
+          </w:p>
+        </w:tc>
+        <w:tc>
+          <w:tcPr>
+            <w:tcW w:w="1578" w:type="dxa"/>
+            <w:shd w:val="clear" w:color="auto" w:fill="auto"/>
+            <w:vAlign w:val="center"/>
+          </w:tcPr>
+          <w:p>
+            <w:pPr>
+              <w:rPr>
+                <w:rFonts w:ascii="Tahoma" w:hAnsi="Tahoma" w:cs="Tahoma"/>
+                <w:sz w:val="20"/>
+                <w:szCs w:val="20"/>
+              </w:rPr>
+            </w:pPr>
+            <w:r>
+              <w:rPr>
+                <w:rFonts w:ascii="Tahoma" w:hAnsi="Tahoma" w:cs="Tahoma"/>
+                <w:sz w:val="20"/>
+                <w:szCs w:val="20"/>
+              </w:rPr>
+              <w:t xml:space="preserve">VAN.C PD IQF-NORTHCOAST SEAFOOD
+CONTRACT: 18/NCS-137
+LOT: VN204 V 016
+SIZE: 71-90
+PRODUCTION DATE: 22-08-2018, 23-08-2018</w:t>
+            </w:r>
+            <w:r>
+              <w:rPr>
+                <w:rFonts w:ascii="Times New Roman" w:hAnsi="Times New Roman" w:cs="Times New Roman"/>
+                <w:sz w:val="20"/>
+                <w:szCs w:val="20"/>
+              </w:rPr>
+              <w:t/>
+            </w:r>
+          </w:p>
+        </w:tc>
+        <w:tc>
+          <w:tcPr>
+            <w:tcW w:w="477" w:type="dxa"/>
+            <w:shd w:val="clear" w:color="auto" w:fill="auto"/>
+            <w:vAlign w:val="center"/>
+          </w:tcPr>
+          <w:p>
+            <w:pPr>
+              <w:snapToGrid w:val="0"/>
+              <w:jc w:val="center"/>
+              <w:rPr>
+                <w:rFonts w:ascii="Times New Roman" w:hAnsi="Times New Roman" w:cs="Times New Roman"/>
+                <w:sz w:val="20"/>
+                <w:szCs w:val="20"/>
+              </w:rPr>
+            </w:pPr>
+          </w:p>
+        </w:tc>
+        <w:tc>
+          <w:tcPr>
+            <w:tcW w:w="477" w:type="dxa"/>
+            <w:shd w:val="clear" w:color="auto" w:fill="auto"/>
+            <w:vAlign w:val="center"/>
+          </w:tcPr>
+          <w:p>
+            <w:pPr>
+              <w:snapToGrid w:val="0"/>
+              <w:jc w:val="center"/>
+              <w:rPr>
+                <w:rFonts w:ascii="Times New Roman" w:hAnsi="Times New Roman" w:cs="Times New Roman"/>
+                <w:sz w:val="20"/>
+                <w:szCs w:val="20"/>
+              </w:rPr>
+            </w:pPr>
+          </w:p>
+        </w:tc>
+        <w:tc>
+          <w:tcPr>
+            <w:tcW w:w="477" w:type="dxa"/>
+            <w:shd w:val="clear" w:color="auto" w:fill="auto"/>
+            <w:vAlign w:val="center"/>
+          </w:tcPr>
+          <w:p>
+            <w:pPr>
+              <w:snapToGrid w:val="0"/>
+              <w:jc w:val="center"/>
+              <w:rPr>
+                <w:rFonts w:ascii="Times New Roman" w:hAnsi="Times New Roman" w:cs="Times New Roman"/>
+                <w:sz w:val="20"/>
+                <w:szCs w:val="20"/>
+              </w:rPr>
+            </w:pPr>
+          </w:p>
+        </w:tc>
+        <w:tc>
+          <w:tcPr>
+            <w:tcW w:w="477" w:type="dxa"/>
+            <w:shd w:val="clear" w:color="auto" w:fill="auto"/>
+            <w:vAlign w:val="center"/>
+          </w:tcPr>
+          <w:p>
+            <w:pPr>
+              <w:snapToGrid w:val="0"/>
+              <w:jc w:val="center"/>
+              <w:rPr>
+                <w:rFonts w:ascii="Times New Roman" w:hAnsi="Times New Roman" w:cs="Times New Roman"/>
+                <w:sz w:val="20"/>
+                <w:szCs w:val="20"/>
+              </w:rPr>
+            </w:pPr>
+          </w:p>
+        </w:tc>
+        <w:tc>
+          <w:tcPr>
+            <w:tcW w:w="477" w:type="dxa"/>
+            <w:shd w:val="clear" w:color="auto" w:fill="auto"/>
+            <w:vAlign w:val="center"/>
+          </w:tcPr>
+          <w:p>
+            <w:pPr>
+              <w:snapToGrid w:val="0"/>
+              <w:jc w:val="center"/>
+              <w:rPr>
+                <w:rFonts w:ascii="Times New Roman" w:hAnsi="Times New Roman" w:cs="Times New Roman"/>
+                <w:sz w:val="20"/>
+                <w:szCs w:val="20"/>
+              </w:rPr>
+            </w:pPr>
+          </w:p>
+        </w:tc>
+        <w:tc>
+          <w:tcPr>
+            <w:tcW w:w="609" w:type="dxa"/>
+            <w:vAlign w:val="center"/>
+          </w:tcPr>
+          <w:p>
+            <w:pPr>
+              <w:snapToGrid w:val="0"/>
+              <w:jc w:val="center"/>
+              <w:rPr>
+                <w:rFonts w:ascii="Times New Roman" w:hAnsi="Times New Roman" w:cs="Times New Roman"/>
+                <w:sz w:val="20"/>
+                <w:szCs w:val="20"/>
+              </w:rPr>
+            </w:pPr>
+          </w:p>
+        </w:tc>
+        <w:tc>
+          <w:tcPr>
+            <w:tcW w:w="519" w:type="dxa"/>
+            <w:vAlign w:val="center"/>
+          </w:tcPr>
+          <w:p>
+            <w:pPr>
+              <w:snapToGrid w:val="0"/>
+              <w:jc w:val="center"/>
+              <w:rPr>
+                <w:rFonts w:ascii="Times New Roman" w:hAnsi="Times New Roman" w:cs="Times New Roman"/>
+                <w:sz w:val="20"/>
+                <w:szCs w:val="20"/>
+              </w:rPr>
+            </w:pPr>
+          </w:p>
+        </w:tc>
+        <w:tc>
+          <w:tcPr>
+            <w:tcW w:w="520" w:type="dxa"/>
+            <w:vAlign w:val="center"/>
+          </w:tcPr>
+          <w:p>
+            <w:pPr>
+              <w:snapToGrid w:val="0"/>
+              <w:jc w:val="center"/>
+              <w:rPr>
+                <w:rFonts w:ascii="Times New Roman" w:hAnsi="Times New Roman" w:cs="Times New Roman"/>
+                <w:sz w:val="20"/>
+                <w:szCs w:val="20"/>
+              </w:rPr>
+            </w:pPr>
+          </w:p>
+        </w:tc>
+        <w:tc>
+          <w:tcPr>
+            <w:tcW w:w="520" w:type="dxa"/>
+            <w:vAlign w:val="center"/>
+          </w:tcPr>
+          <w:p>
+            <w:pPr>
+              <w:snapToGrid w:val="0"/>
+              <w:jc w:val="center"/>
+              <w:rPr>
+                <w:rFonts w:ascii="Times New Roman" w:hAnsi="Times New Roman" w:cs="Times New Roman"/>
+                <w:sz w:val="20"/>
+                <w:szCs w:val="20"/>
+              </w:rPr>
+            </w:pPr>
+          </w:p>
+        </w:tc>
+        <w:tc>
+          <w:tcPr>
+            <w:tcW w:w="520" w:type="dxa"/>
+            <w:vAlign w:val="center"/>
+          </w:tcPr>
+          <w:p>
+            <w:pPr>
+              <w:snapToGrid w:val="0"/>
+              <w:jc w:val="center"/>
+              <w:rPr>
+                <w:rFonts w:ascii="Times New Roman" w:hAnsi="Times New Roman" w:cs="Times New Roman"/>
+                <w:sz w:val="20"/>
+                <w:szCs w:val="20"/>
+              </w:rPr>
+            </w:pPr>
+          </w:p>
+        </w:tc>
+        <w:tc>
+          <w:tcPr>
+            <w:tcW w:w="519" w:type="dxa"/>
+            <w:shd w:val="clear" w:color="auto" w:fill="auto"/>
+            <w:vAlign w:val="center"/>
+          </w:tcPr>
+          <w:p>
+            <w:pPr>
+              <w:snapToGrid w:val="0"/>
+              <w:jc w:val="center"/>
+              <w:rPr>
+                <w:rFonts w:ascii="Times New Roman" w:hAnsi="Times New Roman" w:cs="Times New Roman"/>
+                <w:sz w:val="20"/>
+                <w:szCs w:val="20"/>
+              </w:rPr>
+            </w:pPr>
+          </w:p>
+        </w:tc>
+        <w:tc>
+          <w:tcPr>
+            <w:tcW w:w="520" w:type="dxa"/>
+            <w:shd w:val="clear" w:color="auto" w:fill="auto"/>
+            <w:vAlign w:val="center"/>
+          </w:tcPr>
+          <w:p>
+            <w:pPr>
+              <w:snapToGrid w:val="0"/>
+              <w:jc w:val="center"/>
+              <w:rPr>
+                <w:rFonts w:ascii="Times New Roman" w:hAnsi="Times New Roman" w:cs="Times New Roman"/>
+                <w:sz w:val="20"/>
+                <w:szCs w:val="20"/>
+              </w:rPr>
+            </w:pPr>
+          </w:p>
+        </w:tc>
+        <w:tc>
+          <w:tcPr>
+            <w:tcW w:w="520" w:type="dxa"/>
+            <w:vAlign w:val="center"/>
+          </w:tcPr>
+          <w:p>
+            <w:pPr>
+              <w:snapToGrid w:val="0"/>
+              <w:jc w:val="center"/>
+              <w:rPr>
+                <w:rFonts w:ascii="Times New Roman" w:hAnsi="Times New Roman" w:cs="Times New Roman"/>
+                <w:sz w:val="20"/>
+                <w:szCs w:val="20"/>
+              </w:rPr>
+            </w:pPr>
+          </w:p>
+        </w:tc>
+        <w:tc>
+          <w:tcPr>
+            <w:tcW w:w="520" w:type="dxa"/>
+            <w:vAlign w:val="center"/>
+          </w:tcPr>
+          <w:p>
+            <w:pPr>
+              <w:snapToGrid w:val="0"/>
+              <w:jc w:val="center"/>
+              <w:rPr>
+                <w:rFonts w:ascii="Times New Roman" w:hAnsi="Times New Roman" w:cs="Times New Roman"/>
+                <w:sz w:val="20"/>
+                <w:szCs w:val="20"/>
+              </w:rPr>
+            </w:pPr>
+          </w:p>
+        </w:tc>
+        <w:tc>
+          <w:tcPr>
+            <w:tcW w:w="520" w:type="dxa"/>
+            <w:vAlign w:val="center"/>
+          </w:tcPr>
+          <w:p>
+            <w:pPr>
+              <w:snapToGrid w:val="0"/>
+              <w:jc w:val="center"/>
+              <w:rPr>
+                <w:rFonts w:ascii="Times New Roman" w:hAnsi="Times New Roman" w:cs="Times New Roman"/>
+                <w:sz w:val="20"/>
+                <w:szCs w:val="20"/>
+              </w:rPr>
+            </w:pPr>
+          </w:p>
+        </w:tc>
+        <w:tc>
+          <w:tcPr>
+            <w:tcW w:w="1000" w:type="dxa"/>
+            <w:vAlign w:val="center"/>
+          </w:tcPr>
+          <w:p>
+            <w:pPr>
+              <w:snapToGrid w:val="0"/>
+              <w:jc w:val="center"/>
+              <w:rPr>
+                <w:rFonts w:ascii="Times New Roman" w:hAnsi="Times New Roman" w:cs="Times New Roman"/>
+                <w:sz w:val="20"/>
+                <w:szCs w:val="20"/>
+              </w:rPr>
+            </w:pPr>
+          </w:p>
+        </w:tc>
+        <w:tc>
+          <w:tcPr>
+            <w:tcW w:w="425" w:type="dxa"/>
+            <w:vAlign w:val="center"/>
+          </w:tcPr>
+          <w:p>
+            <w:pPr>
+              <w:snapToGrid w:val="0"/>
+              <w:jc w:val="center"/>
+              <w:rPr>
+                <w:rFonts w:ascii="Times New Roman" w:hAnsi="Times New Roman" w:cs="Times New Roman"/>
+                <w:sz w:val="20"/>
+                <w:szCs w:val="20"/>
+              </w:rPr>
+            </w:pPr>
+          </w:p>
+        </w:tc>
+        <w:tc>
+          <w:tcPr>
+            <w:tcW w:w="425" w:type="dxa"/>
+            <w:vAlign w:val="center"/>
+          </w:tcPr>
+          <w:p>
+            <w:pPr>
+              <w:snapToGrid w:val="0"/>
+              <w:jc w:val="center"/>
+              <w:rPr>
+                <w:rFonts w:ascii="Times New Roman" w:hAnsi="Times New Roman" w:cs="Times New Roman"/>
+                <w:sz w:val="20"/>
+                <w:szCs w:val="20"/>
+              </w:rPr>
+            </w:pPr>
+          </w:p>
+        </w:tc>
+        <w:tc>
+          <w:tcPr>
+            <w:tcW w:w="425" w:type="dxa"/>
+            <w:vAlign w:val="center"/>
+          </w:tcPr>
+          <w:p>
+            <w:pPr>
+              <w:snapToGrid w:val="0"/>
+              <w:jc w:val="center"/>
+              <w:rPr>
+                <w:rFonts w:ascii="Times New Roman" w:hAnsi="Times New Roman" w:cs="Times New Roman"/>
+                <w:sz w:val="20"/>
+                <w:szCs w:val="20"/>
+              </w:rPr>
+            </w:pPr>
+          </w:p>
+        </w:tc>
+        <w:tc>
+          <w:tcPr>
+            <w:tcW w:w="425" w:type="dxa"/>
+            <w:vAlign w:val="center"/>
+          </w:tcPr>
+          <w:p>
+            <w:pPr>
+              <w:snapToGrid w:val="0"/>
+              <w:jc w:val="center"/>
+              <w:rPr>
+                <w:rFonts w:ascii="Times New Roman" w:hAnsi="Times New Roman" w:cs="Times New Roman"/>
+                <w:sz w:val="20"/>
+                <w:szCs w:val="20"/>
+              </w:rPr>
+            </w:pPr>
+          </w:p>
+        </w:tc>
+        <w:tc>
+          <w:tcPr>
+            <w:tcW w:w="426" w:type="dxa"/>
+            <w:vAlign w:val="center"/>
+          </w:tcPr>
+          <w:p>
+            <w:pPr>
+              <w:snapToGrid w:val="0"/>
+              <w:jc w:val="center"/>
+              <w:rPr>
+                <w:rFonts w:ascii="Times New Roman" w:hAnsi="Times New Roman" w:cs="Times New Roman"/>
+                <w:sz w:val="20"/>
+                <w:szCs w:val="20"/>
+              </w:rPr>
+            </w:pPr>
+          </w:p>
+        </w:tc>
+        <w:tc>
+          <w:tcPr>
+            <w:tcW w:w="1349" w:type="dxa"/>
+            <w:vAlign w:val="center"/>
+          </w:tcPr>
+          <w:p>
+            <w:pPr>
+              <w:snapToGrid w:val="0"/>
+              <w:jc w:val="center"/>
+              <w:rPr>
+                <w:rFonts w:ascii="Times New Roman" w:hAnsi="Times New Roman" w:cs="Times New Roman"/>
+                <w:sz w:val="20"/>
+                <w:szCs w:val="20"/>
+              </w:rPr>
+            </w:pPr>
+          </w:p>
+        </w:tc>
+      </w:tr>
+      <w:tr>
+        <w:trPr>
+          <w:cantSplit/>
+          <w:trHeight w:hRule="exact" w:val="340"/>
+          <w:jc w:val="center"/>
+        </w:trPr>
+        <w:tc>
+          <w:tcPr>
+            <w:tcW w:w="1142" w:type="dxa"/>
+            <w:vAlign w:val="center"/>
+          </w:tcPr>
+          <w:p>
+            <w:pPr>
+              <w:rPr>
+                <w:rFonts w:ascii="Tahoma" w:hAnsi="Tahoma" w:cs="Tahoma"/>
+                <w:sz w:val="20"/>
+                <w:szCs w:val="20"/>
+              </w:rPr>
+            </w:pPr>
+            <w:r>
+              <w:rPr>
+                <w:rFonts w:ascii="Tahoma" w:hAnsi="Tahoma" w:cs="Tahoma"/>
+                <w:sz w:val="20"/>
+                <w:szCs w:val="20"/>
+              </w:rPr>
+              <w:t xml:space="preserve">43151</w:t>
+            </w:r>
+          </w:p>
+        </w:tc>
+        <w:tc>
+          <w:tcPr>
+            <w:tcW w:w="1578" w:type="dxa"/>
+            <w:shd w:val="clear" w:color="auto" w:fill="auto"/>
+            <w:vAlign w:val="center"/>
+          </w:tcPr>
+          <w:p>
+            <w:pPr>
+              <w:rPr>
+                <w:rFonts w:ascii="Tahoma" w:hAnsi="Tahoma" w:cs="Tahoma"/>
+                <w:sz w:val="20"/>
+                <w:szCs w:val="20"/>
+              </w:rPr>
+            </w:pPr>
+            <w:r>
+              <w:rPr>
+                <w:rFonts w:ascii="Tahoma" w:hAnsi="Tahoma" w:cs="Tahoma"/>
+                <w:sz w:val="20"/>
+                <w:szCs w:val="20"/>
+              </w:rPr>
+              <w:t xml:space="preserve">Bánh pía đậu xanh sầu riêng trứng Phúc Hưng</w:t>
             </w:r>
             <w:r>
               <w:rPr>
